--- a/Dieudonne_Antoine_2_securite_082025.docx
+++ b/Dieudonne_Antoine_2_securite_082025.docx
@@ -92,7 +92,7 @@
     </w:p>
     <w:tbl>
       <w:tblPr>
-        <w:tblW w:w="9029" w:type="dxa"/>
+        <w:tblW w:w="10537" w:type="dxa"/>
         <w:tblLayout w:type="fixed"/>
         <w:tblCellMar>
           <w:left w:w="10" w:type="dxa"/>
@@ -101,24 +101,21 @@
         <w:tblLook w:val="04A0" w:firstRow="1" w:lastRow="0" w:firstColumn="1" w:lastColumn="0" w:noHBand="0" w:noVBand="1"/>
       </w:tblPr>
       <w:tblGrid>
-        <w:gridCol w:w="2258"/>
-        <w:gridCol w:w="2257"/>
-        <w:gridCol w:w="2257"/>
-        <w:gridCol w:w="2257"/>
+        <w:gridCol w:w="980"/>
+        <w:gridCol w:w="990"/>
+        <w:gridCol w:w="1170"/>
+        <w:gridCol w:w="1170"/>
+        <w:gridCol w:w="1260"/>
+        <w:gridCol w:w="4967"/>
       </w:tblGrid>
       <w:tr>
-        <w:tblPrEx>
-          <w:tblCellMar>
-            <w:top w:w="0" w:type="dxa"/>
-            <w:bottom w:w="0" w:type="dxa"/>
-          </w:tblCellMar>
-        </w:tblPrEx>
         <w:trPr>
+          <w:trHeight w:val="507"/>
           <w:tblHeader/>
         </w:trPr>
         <w:tc>
           <w:tcPr>
-            <w:tcW w:w="2257" w:type="dxa"/>
+            <w:tcW w:w="980" w:type="dxa"/>
             <w:tcBorders>
               <w:top w:val="single" w:sz="8" w:space="0" w:color="000000"/>
               <w:left w:val="single" w:sz="8" w:space="0" w:color="000000"/>
@@ -138,15 +135,23 @@
               <w:pStyle w:val="Standard"/>
               <w:spacing w:line="240" w:lineRule="auto"/>
               <w:jc w:val="center"/>
-            </w:pPr>
-            <w:r>
+              <w:rPr>
+                <w:sz w:val="12"/>
+                <w:szCs w:val="12"/>
+              </w:rPr>
+            </w:pPr>
+            <w:r>
+              <w:rPr>
+                <w:sz w:val="12"/>
+                <w:szCs w:val="12"/>
+              </w:rPr>
               <w:t>Risque</w:t>
             </w:r>
           </w:p>
         </w:tc>
         <w:tc>
           <w:tcPr>
-            <w:tcW w:w="2257" w:type="dxa"/>
+            <w:tcW w:w="990" w:type="dxa"/>
             <w:tcBorders>
               <w:top w:val="single" w:sz="8" w:space="0" w:color="000000"/>
               <w:left w:val="single" w:sz="8" w:space="0" w:color="000000"/>
@@ -166,15 +171,23 @@
               <w:pStyle w:val="Standard"/>
               <w:spacing w:line="240" w:lineRule="auto"/>
               <w:jc w:val="center"/>
-            </w:pPr>
-            <w:r>
+              <w:rPr>
+                <w:sz w:val="12"/>
+                <w:szCs w:val="12"/>
+              </w:rPr>
+            </w:pPr>
+            <w:r>
+              <w:rPr>
+                <w:sz w:val="12"/>
+                <w:szCs w:val="12"/>
+              </w:rPr>
               <w:t>Contexte</w:t>
             </w:r>
           </w:p>
         </w:tc>
         <w:tc>
           <w:tcPr>
-            <w:tcW w:w="2257" w:type="dxa"/>
+            <w:tcW w:w="1170" w:type="dxa"/>
             <w:tcBorders>
               <w:top w:val="single" w:sz="8" w:space="0" w:color="000000"/>
               <w:left w:val="single" w:sz="8" w:space="0" w:color="000000"/>
@@ -182,23 +195,29 @@
               <w:right w:val="single" w:sz="8" w:space="0" w:color="000000"/>
             </w:tcBorders>
             <w:shd w:val="clear" w:color="auto" w:fill="EFEFEF"/>
-            <w:tcMar>
-              <w:top w:w="100" w:type="dxa"/>
-              <w:left w:w="100" w:type="dxa"/>
-              <w:bottom w:w="100" w:type="dxa"/>
-              <w:right w:w="100" w:type="dxa"/>
-            </w:tcMar>
           </w:tcPr>
           <w:p>
             <w:pPr>
               <w:pStyle w:val="Standard"/>
               <w:spacing w:line="240" w:lineRule="auto"/>
               <w:jc w:val="center"/>
-            </w:pPr>
-            <w:r>
-              <w:t>Gravité</w:t>
-            </w:r>
-            <w:r>
+              <w:rPr>
+                <w:sz w:val="12"/>
+                <w:szCs w:val="12"/>
+              </w:rPr>
+            </w:pPr>
+            <w:r>
+              <w:rPr>
+                <w:sz w:val="12"/>
+                <w:szCs w:val="12"/>
+              </w:rPr>
+              <w:t>Probabilité</w:t>
+            </w:r>
+            <w:r>
+              <w:rPr>
+                <w:sz w:val="12"/>
+                <w:szCs w:val="12"/>
+              </w:rPr>
               <w:br/>
               <w:t>(de 1 à 5)</w:t>
             </w:r>
@@ -206,7 +225,7 @@
         </w:tc>
         <w:tc>
           <w:tcPr>
-            <w:tcW w:w="2257" w:type="dxa"/>
+            <w:tcW w:w="1170" w:type="dxa"/>
             <w:tcBorders>
               <w:top w:val="single" w:sz="8" w:space="0" w:color="000000"/>
               <w:left w:val="single" w:sz="8" w:space="0" w:color="000000"/>
@@ -226,432 +245,1491 @@
               <w:pStyle w:val="Standard"/>
               <w:spacing w:line="240" w:lineRule="auto"/>
               <w:jc w:val="center"/>
-            </w:pPr>
-            <w:r>
+              <w:rPr>
+                <w:sz w:val="12"/>
+                <w:szCs w:val="12"/>
+              </w:rPr>
+            </w:pPr>
+            <w:r>
+              <w:rPr>
+                <w:sz w:val="12"/>
+                <w:szCs w:val="12"/>
+              </w:rPr>
+              <w:t>Gravité</w:t>
+            </w:r>
+            <w:r>
+              <w:rPr>
+                <w:sz w:val="12"/>
+                <w:szCs w:val="12"/>
+              </w:rPr>
+              <w:br/>
+              <w:t>(de 1 à 5)</w:t>
+            </w:r>
+          </w:p>
+        </w:tc>
+        <w:tc>
+          <w:tcPr>
+            <w:tcW w:w="1260" w:type="dxa"/>
+            <w:tcBorders>
+              <w:top w:val="single" w:sz="8" w:space="0" w:color="000000"/>
+              <w:left w:val="single" w:sz="8" w:space="0" w:color="000000"/>
+              <w:bottom w:val="single" w:sz="8" w:space="0" w:color="000000"/>
+              <w:right w:val="single" w:sz="8" w:space="0" w:color="000000"/>
+            </w:tcBorders>
+            <w:shd w:val="clear" w:color="auto" w:fill="EFEFEF"/>
+          </w:tcPr>
+          <w:p>
+            <w:pPr>
+              <w:pStyle w:val="Standard"/>
+              <w:spacing w:line="240" w:lineRule="auto"/>
+              <w:jc w:val="center"/>
+              <w:rPr>
+                <w:sz w:val="12"/>
+                <w:szCs w:val="12"/>
+              </w:rPr>
+            </w:pPr>
+            <w:r>
+              <w:rPr>
+                <w:sz w:val="12"/>
+                <w:szCs w:val="12"/>
+              </w:rPr>
+              <w:t>Impact</w:t>
+            </w:r>
+            <w:r>
+              <w:rPr>
+                <w:sz w:val="12"/>
+                <w:szCs w:val="12"/>
+              </w:rPr>
+              <w:br/>
+              <w:t>(de 1 à 25)</w:t>
+            </w:r>
+          </w:p>
+        </w:tc>
+        <w:tc>
+          <w:tcPr>
+            <w:tcW w:w="4967" w:type="dxa"/>
+            <w:tcBorders>
+              <w:top w:val="single" w:sz="8" w:space="0" w:color="000000"/>
+              <w:left w:val="single" w:sz="8" w:space="0" w:color="000000"/>
+              <w:bottom w:val="single" w:sz="8" w:space="0" w:color="000000"/>
+              <w:right w:val="single" w:sz="8" w:space="0" w:color="000000"/>
+            </w:tcBorders>
+            <w:shd w:val="clear" w:color="auto" w:fill="EFEFEF"/>
+            <w:tcMar>
+              <w:top w:w="100" w:type="dxa"/>
+              <w:left w:w="100" w:type="dxa"/>
+              <w:bottom w:w="100" w:type="dxa"/>
+              <w:right w:w="100" w:type="dxa"/>
+            </w:tcMar>
+          </w:tcPr>
+          <w:p>
+            <w:pPr>
+              <w:pStyle w:val="Standard"/>
+              <w:spacing w:line="240" w:lineRule="auto"/>
+              <w:jc w:val="center"/>
+              <w:rPr>
+                <w:sz w:val="12"/>
+                <w:szCs w:val="12"/>
+              </w:rPr>
+            </w:pPr>
+            <w:r>
+              <w:rPr>
+                <w:sz w:val="12"/>
+                <w:szCs w:val="12"/>
+              </w:rPr>
               <w:t>Solutions / outils potentiels</w:t>
             </w:r>
           </w:p>
         </w:tc>
       </w:tr>
       <w:tr>
-        <w:tblPrEx>
-          <w:tblCellMar>
-            <w:top w:w="0" w:type="dxa"/>
-            <w:bottom w:w="0" w:type="dxa"/>
-          </w:tblCellMar>
-        </w:tblPrEx>
         <w:trPr>
-          <w:trHeight w:val="595"/>
+          <w:trHeight w:val="592"/>
         </w:trPr>
         <w:tc>
           <w:tcPr>
-            <w:tcW w:w="2257" w:type="dxa"/>
-            <w:tcBorders>
-              <w:top w:val="single" w:sz="8" w:space="0" w:color="000000"/>
-              <w:left w:val="single" w:sz="8" w:space="0" w:color="000000"/>
-              <w:bottom w:val="single" w:sz="8" w:space="0" w:color="000000"/>
-              <w:right w:val="single" w:sz="8" w:space="0" w:color="000000"/>
-            </w:tcBorders>
-            <w:tcMar>
-              <w:top w:w="100" w:type="dxa"/>
-              <w:left w:w="100" w:type="dxa"/>
-              <w:bottom w:w="100" w:type="dxa"/>
-              <w:right w:w="100" w:type="dxa"/>
-            </w:tcMar>
-          </w:tcPr>
-          <w:p>
-            <w:pPr>
-              <w:pStyle w:val="Standard"/>
-              <w:spacing w:line="240" w:lineRule="auto"/>
-            </w:pPr>
-            <w:proofErr w:type="gramStart"/>
-            <w:r>
-              <w:t>exemple</w:t>
-            </w:r>
-            <w:proofErr w:type="gramEnd"/>
-            <w:r>
-              <w:t xml:space="preserve"> de risque</w:t>
-            </w:r>
-          </w:p>
-        </w:tc>
-        <w:tc>
-          <w:tcPr>
-            <w:tcW w:w="2257" w:type="dxa"/>
-            <w:tcBorders>
-              <w:top w:val="single" w:sz="8" w:space="0" w:color="000000"/>
-              <w:left w:val="single" w:sz="8" w:space="0" w:color="000000"/>
-              <w:bottom w:val="single" w:sz="8" w:space="0" w:color="000000"/>
-              <w:right w:val="single" w:sz="8" w:space="0" w:color="000000"/>
-            </w:tcBorders>
-            <w:tcMar>
-              <w:top w:w="100" w:type="dxa"/>
-              <w:left w:w="100" w:type="dxa"/>
-              <w:bottom w:w="100" w:type="dxa"/>
-              <w:right w:w="100" w:type="dxa"/>
-            </w:tcMar>
-          </w:tcPr>
-          <w:p>
-            <w:pPr>
-              <w:pStyle w:val="Standard"/>
-              <w:spacing w:line="240" w:lineRule="auto"/>
-            </w:pPr>
-          </w:p>
-        </w:tc>
-        <w:tc>
-          <w:tcPr>
-            <w:tcW w:w="2257" w:type="dxa"/>
-            <w:tcBorders>
-              <w:top w:val="single" w:sz="8" w:space="0" w:color="000000"/>
-              <w:left w:val="single" w:sz="8" w:space="0" w:color="000000"/>
-              <w:bottom w:val="single" w:sz="8" w:space="0" w:color="000000"/>
-              <w:right w:val="single" w:sz="8" w:space="0" w:color="000000"/>
-            </w:tcBorders>
-            <w:tcMar>
-              <w:top w:w="100" w:type="dxa"/>
-              <w:left w:w="100" w:type="dxa"/>
-              <w:bottom w:w="100" w:type="dxa"/>
-              <w:right w:w="100" w:type="dxa"/>
-            </w:tcMar>
-          </w:tcPr>
-          <w:p>
-            <w:pPr>
-              <w:pStyle w:val="Standard"/>
-              <w:spacing w:line="240" w:lineRule="auto"/>
-            </w:pPr>
-          </w:p>
-        </w:tc>
-        <w:tc>
-          <w:tcPr>
-            <w:tcW w:w="2257" w:type="dxa"/>
-            <w:tcBorders>
-              <w:top w:val="single" w:sz="8" w:space="0" w:color="000000"/>
-              <w:left w:val="single" w:sz="8" w:space="0" w:color="000000"/>
-              <w:bottom w:val="single" w:sz="8" w:space="0" w:color="000000"/>
-              <w:right w:val="single" w:sz="8" w:space="0" w:color="000000"/>
-            </w:tcBorders>
-            <w:tcMar>
-              <w:top w:w="100" w:type="dxa"/>
-              <w:left w:w="100" w:type="dxa"/>
-              <w:bottom w:w="100" w:type="dxa"/>
-              <w:right w:w="100" w:type="dxa"/>
-            </w:tcMar>
-          </w:tcPr>
-          <w:p>
-            <w:pPr>
-              <w:pStyle w:val="Standard"/>
-              <w:numPr>
-                <w:ilvl w:val="0"/>
-                <w:numId w:val="2"/>
-              </w:numPr>
-              <w:spacing w:line="240" w:lineRule="auto"/>
-            </w:pPr>
-            <w:proofErr w:type="gramStart"/>
-            <w:r>
-              <w:t>solution</w:t>
-            </w:r>
-            <w:proofErr w:type="gramEnd"/>
-            <w:r>
-              <w:t xml:space="preserve"> 1</w:t>
-            </w:r>
-          </w:p>
-          <w:p>
-            <w:pPr>
-              <w:pStyle w:val="Standard"/>
-              <w:numPr>
-                <w:ilvl w:val="0"/>
-                <w:numId w:val="1"/>
-              </w:numPr>
-              <w:spacing w:line="240" w:lineRule="auto"/>
-            </w:pPr>
-            <w:proofErr w:type="gramStart"/>
-            <w:r>
-              <w:t>solution</w:t>
-            </w:r>
-            <w:proofErr w:type="gramEnd"/>
-            <w:r>
-              <w:t xml:space="preserve"> 2</w:t>
+            <w:tcW w:w="980" w:type="dxa"/>
+            <w:tcBorders>
+              <w:top w:val="single" w:sz="8" w:space="0" w:color="000000"/>
+              <w:left w:val="single" w:sz="8" w:space="0" w:color="000000"/>
+              <w:bottom w:val="single" w:sz="8" w:space="0" w:color="000000"/>
+              <w:right w:val="single" w:sz="8" w:space="0" w:color="000000"/>
+            </w:tcBorders>
+            <w:tcMar>
+              <w:top w:w="100" w:type="dxa"/>
+              <w:left w:w="100" w:type="dxa"/>
+              <w:bottom w:w="100" w:type="dxa"/>
+              <w:right w:w="100" w:type="dxa"/>
+            </w:tcMar>
+          </w:tcPr>
+          <w:p>
+            <w:pPr>
+              <w:jc w:val="center"/>
+              <w:rPr>
+                <w:sz w:val="12"/>
+                <w:szCs w:val="12"/>
+              </w:rPr>
+            </w:pPr>
+            <w:r>
+              <w:rPr>
+                <w:sz w:val="12"/>
+                <w:szCs w:val="12"/>
+              </w:rPr>
+              <w:t>Absence de disponibilité du backend</w:t>
+            </w:r>
+          </w:p>
+        </w:tc>
+        <w:tc>
+          <w:tcPr>
+            <w:tcW w:w="990" w:type="dxa"/>
+            <w:tcBorders>
+              <w:top w:val="single" w:sz="8" w:space="0" w:color="000000"/>
+              <w:left w:val="single" w:sz="8" w:space="0" w:color="000000"/>
+              <w:bottom w:val="single" w:sz="8" w:space="0" w:color="000000"/>
+              <w:right w:val="single" w:sz="8" w:space="0" w:color="000000"/>
+            </w:tcBorders>
+            <w:tcMar>
+              <w:top w:w="100" w:type="dxa"/>
+              <w:left w:w="100" w:type="dxa"/>
+              <w:bottom w:w="100" w:type="dxa"/>
+              <w:right w:w="100" w:type="dxa"/>
+            </w:tcMar>
+          </w:tcPr>
+          <w:p>
+            <w:pPr>
+              <w:jc w:val="center"/>
+              <w:rPr>
+                <w:sz w:val="12"/>
+                <w:szCs w:val="12"/>
+              </w:rPr>
+            </w:pPr>
+            <w:r>
+              <w:rPr>
+                <w:sz w:val="12"/>
+                <w:szCs w:val="12"/>
+              </w:rPr>
+              <w:t>Utilisation de l’application par un client</w:t>
+            </w:r>
+          </w:p>
+        </w:tc>
+        <w:tc>
+          <w:tcPr>
+            <w:tcW w:w="1170" w:type="dxa"/>
+            <w:tcBorders>
+              <w:top w:val="single" w:sz="8" w:space="0" w:color="000000"/>
+              <w:left w:val="single" w:sz="8" w:space="0" w:color="000000"/>
+              <w:bottom w:val="single" w:sz="8" w:space="0" w:color="000000"/>
+              <w:right w:val="single" w:sz="8" w:space="0" w:color="000000"/>
+            </w:tcBorders>
+          </w:tcPr>
+          <w:p>
+            <w:pPr>
+              <w:jc w:val="center"/>
+              <w:rPr>
+                <w:sz w:val="12"/>
+                <w:szCs w:val="12"/>
+              </w:rPr>
+            </w:pPr>
+            <w:r>
+              <w:rPr>
+                <w:sz w:val="12"/>
+                <w:szCs w:val="12"/>
+              </w:rPr>
+              <w:t>2</w:t>
+            </w:r>
+          </w:p>
+        </w:tc>
+        <w:tc>
+          <w:tcPr>
+            <w:tcW w:w="1170" w:type="dxa"/>
+            <w:tcBorders>
+              <w:top w:val="single" w:sz="8" w:space="0" w:color="000000"/>
+              <w:left w:val="single" w:sz="8" w:space="0" w:color="000000"/>
+              <w:bottom w:val="single" w:sz="8" w:space="0" w:color="000000"/>
+              <w:right w:val="single" w:sz="8" w:space="0" w:color="000000"/>
+            </w:tcBorders>
+            <w:tcMar>
+              <w:top w:w="100" w:type="dxa"/>
+              <w:left w:w="100" w:type="dxa"/>
+              <w:bottom w:w="100" w:type="dxa"/>
+              <w:right w:w="100" w:type="dxa"/>
+            </w:tcMar>
+          </w:tcPr>
+          <w:p>
+            <w:pPr>
+              <w:jc w:val="center"/>
+              <w:rPr>
+                <w:sz w:val="12"/>
+                <w:szCs w:val="12"/>
+              </w:rPr>
+            </w:pPr>
+            <w:r>
+              <w:rPr>
+                <w:sz w:val="12"/>
+                <w:szCs w:val="12"/>
+              </w:rPr>
+              <w:t>5</w:t>
+            </w:r>
+          </w:p>
+        </w:tc>
+        <w:tc>
+          <w:tcPr>
+            <w:tcW w:w="1260" w:type="dxa"/>
+            <w:tcBorders>
+              <w:top w:val="single" w:sz="8" w:space="0" w:color="000000"/>
+              <w:left w:val="single" w:sz="8" w:space="0" w:color="000000"/>
+              <w:bottom w:val="single" w:sz="8" w:space="0" w:color="000000"/>
+              <w:right w:val="single" w:sz="8" w:space="0" w:color="000000"/>
+            </w:tcBorders>
+          </w:tcPr>
+          <w:p>
+            <w:pPr>
+              <w:jc w:val="center"/>
+              <w:rPr>
+                <w:sz w:val="12"/>
+                <w:szCs w:val="12"/>
+              </w:rPr>
+            </w:pPr>
+            <w:r>
+              <w:rPr>
+                <w:sz w:val="12"/>
+                <w:szCs w:val="12"/>
+              </w:rPr>
+              <w:t>10</w:t>
+            </w:r>
+          </w:p>
+        </w:tc>
+        <w:tc>
+          <w:tcPr>
+            <w:tcW w:w="4967" w:type="dxa"/>
+            <w:tcBorders>
+              <w:top w:val="single" w:sz="8" w:space="0" w:color="000000"/>
+              <w:left w:val="single" w:sz="8" w:space="0" w:color="000000"/>
+              <w:bottom w:val="single" w:sz="8" w:space="0" w:color="000000"/>
+              <w:right w:val="single" w:sz="8" w:space="0" w:color="000000"/>
+            </w:tcBorders>
+            <w:tcMar>
+              <w:top w:w="100" w:type="dxa"/>
+              <w:left w:w="100" w:type="dxa"/>
+              <w:bottom w:w="100" w:type="dxa"/>
+              <w:right w:w="100" w:type="dxa"/>
+            </w:tcMar>
+          </w:tcPr>
+          <w:p>
+            <w:pPr>
+              <w:jc w:val="center"/>
+              <w:rPr>
+                <w:sz w:val="12"/>
+                <w:szCs w:val="12"/>
+              </w:rPr>
+            </w:pPr>
+            <w:r>
+              <w:rPr>
+                <w:sz w:val="12"/>
+                <w:szCs w:val="12"/>
+              </w:rPr>
+              <w:t>Une sauvegarde d’articles préférés et un téléchargement de leurs données dans la mémoire du téléphone pourrait permettre l’utilisation d’un mode « hors connexion » dans le cadre de la visualisation des articles dans le domicile de l’utilisateur</w:t>
             </w:r>
           </w:p>
         </w:tc>
       </w:tr>
       <w:tr>
-        <w:tblPrEx>
-          <w:tblCellMar>
-            <w:top w:w="0" w:type="dxa"/>
-            <w:bottom w:w="0" w:type="dxa"/>
-          </w:tblCellMar>
-        </w:tblPrEx>
         <w:trPr>
-          <w:trHeight w:val="597"/>
+          <w:trHeight w:val="592"/>
         </w:trPr>
         <w:tc>
           <w:tcPr>
-            <w:tcW w:w="2257" w:type="dxa"/>
-            <w:tcBorders>
-              <w:top w:val="single" w:sz="8" w:space="0" w:color="000000"/>
-              <w:left w:val="single" w:sz="8" w:space="0" w:color="000000"/>
-              <w:bottom w:val="single" w:sz="8" w:space="0" w:color="000000"/>
-              <w:right w:val="single" w:sz="8" w:space="0" w:color="000000"/>
-            </w:tcBorders>
-            <w:tcMar>
-              <w:top w:w="100" w:type="dxa"/>
-              <w:left w:w="100" w:type="dxa"/>
-              <w:bottom w:w="100" w:type="dxa"/>
-              <w:right w:w="100" w:type="dxa"/>
-            </w:tcMar>
-          </w:tcPr>
-          <w:p>
-            <w:pPr>
-              <w:pStyle w:val="Standard"/>
-              <w:spacing w:line="240" w:lineRule="auto"/>
-            </w:pPr>
-            <w:proofErr w:type="gramStart"/>
-            <w:r>
-              <w:t>exemple</w:t>
-            </w:r>
-            <w:proofErr w:type="gramEnd"/>
-            <w:r>
-              <w:t xml:space="preserve"> de risque</w:t>
-            </w:r>
-          </w:p>
-        </w:tc>
-        <w:tc>
-          <w:tcPr>
-            <w:tcW w:w="2257" w:type="dxa"/>
-            <w:tcBorders>
-              <w:top w:val="single" w:sz="8" w:space="0" w:color="000000"/>
-              <w:left w:val="single" w:sz="8" w:space="0" w:color="000000"/>
-              <w:bottom w:val="single" w:sz="8" w:space="0" w:color="000000"/>
-              <w:right w:val="single" w:sz="8" w:space="0" w:color="000000"/>
-            </w:tcBorders>
-            <w:tcMar>
-              <w:top w:w="100" w:type="dxa"/>
-              <w:left w:w="100" w:type="dxa"/>
-              <w:bottom w:w="100" w:type="dxa"/>
-              <w:right w:w="100" w:type="dxa"/>
-            </w:tcMar>
-          </w:tcPr>
-          <w:p>
-            <w:pPr>
-              <w:pStyle w:val="Standard"/>
-              <w:spacing w:line="240" w:lineRule="auto"/>
-            </w:pPr>
-          </w:p>
-        </w:tc>
-        <w:tc>
-          <w:tcPr>
-            <w:tcW w:w="2257" w:type="dxa"/>
-            <w:tcBorders>
-              <w:top w:val="single" w:sz="8" w:space="0" w:color="000000"/>
-              <w:left w:val="single" w:sz="8" w:space="0" w:color="000000"/>
-              <w:bottom w:val="single" w:sz="8" w:space="0" w:color="000000"/>
-              <w:right w:val="single" w:sz="8" w:space="0" w:color="000000"/>
-            </w:tcBorders>
-            <w:tcMar>
-              <w:top w:w="100" w:type="dxa"/>
-              <w:left w:w="100" w:type="dxa"/>
-              <w:bottom w:w="100" w:type="dxa"/>
-              <w:right w:w="100" w:type="dxa"/>
-            </w:tcMar>
-          </w:tcPr>
-          <w:p>
-            <w:pPr>
-              <w:pStyle w:val="Standard"/>
-              <w:spacing w:line="240" w:lineRule="auto"/>
-            </w:pPr>
-          </w:p>
-        </w:tc>
-        <w:tc>
-          <w:tcPr>
-            <w:tcW w:w="2257" w:type="dxa"/>
-            <w:tcBorders>
-              <w:top w:val="single" w:sz="8" w:space="0" w:color="000000"/>
-              <w:left w:val="single" w:sz="8" w:space="0" w:color="000000"/>
-              <w:bottom w:val="single" w:sz="8" w:space="0" w:color="000000"/>
-              <w:right w:val="single" w:sz="8" w:space="0" w:color="000000"/>
-            </w:tcBorders>
-            <w:tcMar>
-              <w:top w:w="100" w:type="dxa"/>
-              <w:left w:w="100" w:type="dxa"/>
-              <w:bottom w:w="100" w:type="dxa"/>
-              <w:right w:w="100" w:type="dxa"/>
-            </w:tcMar>
-          </w:tcPr>
-          <w:p>
-            <w:pPr>
-              <w:pStyle w:val="Standard"/>
-              <w:numPr>
-                <w:ilvl w:val="0"/>
-                <w:numId w:val="1"/>
-              </w:numPr>
-              <w:spacing w:line="240" w:lineRule="auto"/>
-            </w:pPr>
-            <w:proofErr w:type="gramStart"/>
-            <w:r>
-              <w:t>solution</w:t>
-            </w:r>
-            <w:proofErr w:type="gramEnd"/>
-            <w:r>
-              <w:t xml:space="preserve"> 1</w:t>
-            </w:r>
-          </w:p>
-          <w:p>
-            <w:pPr>
-              <w:pStyle w:val="Standard"/>
-              <w:numPr>
-                <w:ilvl w:val="0"/>
-                <w:numId w:val="1"/>
-              </w:numPr>
-              <w:spacing w:line="240" w:lineRule="auto"/>
-            </w:pPr>
-            <w:proofErr w:type="gramStart"/>
-            <w:r>
-              <w:t>solution</w:t>
-            </w:r>
-            <w:proofErr w:type="gramEnd"/>
-            <w:r>
-              <w:t xml:space="preserve"> 2</w:t>
+            <w:tcW w:w="980" w:type="dxa"/>
+            <w:tcBorders>
+              <w:top w:val="single" w:sz="8" w:space="0" w:color="000000"/>
+              <w:left w:val="single" w:sz="8" w:space="0" w:color="000000"/>
+              <w:bottom w:val="single" w:sz="8" w:space="0" w:color="000000"/>
+              <w:right w:val="single" w:sz="8" w:space="0" w:color="000000"/>
+            </w:tcBorders>
+            <w:tcMar>
+              <w:top w:w="100" w:type="dxa"/>
+              <w:left w:w="100" w:type="dxa"/>
+              <w:bottom w:w="100" w:type="dxa"/>
+              <w:right w:w="100" w:type="dxa"/>
+            </w:tcMar>
+          </w:tcPr>
+          <w:p>
+            <w:pPr>
+              <w:jc w:val="center"/>
+              <w:rPr>
+                <w:sz w:val="12"/>
+                <w:szCs w:val="12"/>
+              </w:rPr>
+            </w:pPr>
+            <w:r>
+              <w:rPr>
+                <w:sz w:val="12"/>
+                <w:szCs w:val="12"/>
+              </w:rPr>
+              <w:t>Non possibilité par l’utilisateur de « filmer » son intérieur</w:t>
+            </w:r>
+          </w:p>
+        </w:tc>
+        <w:tc>
+          <w:tcPr>
+            <w:tcW w:w="990" w:type="dxa"/>
+            <w:tcBorders>
+              <w:top w:val="single" w:sz="8" w:space="0" w:color="000000"/>
+              <w:left w:val="single" w:sz="8" w:space="0" w:color="000000"/>
+              <w:bottom w:val="single" w:sz="8" w:space="0" w:color="000000"/>
+              <w:right w:val="single" w:sz="8" w:space="0" w:color="000000"/>
+            </w:tcBorders>
+            <w:tcMar>
+              <w:top w:w="100" w:type="dxa"/>
+              <w:left w:w="100" w:type="dxa"/>
+              <w:bottom w:w="100" w:type="dxa"/>
+              <w:right w:w="100" w:type="dxa"/>
+            </w:tcMar>
+          </w:tcPr>
+          <w:p>
+            <w:pPr>
+              <w:jc w:val="center"/>
+              <w:rPr>
+                <w:sz w:val="12"/>
+                <w:szCs w:val="12"/>
+              </w:rPr>
+            </w:pPr>
+            <w:r>
+              <w:rPr>
+                <w:sz w:val="12"/>
+                <w:szCs w:val="12"/>
+              </w:rPr>
+              <w:t>Prévisualisation du mobilier via la réalité augmentée</w:t>
+            </w:r>
+          </w:p>
+        </w:tc>
+        <w:tc>
+          <w:tcPr>
+            <w:tcW w:w="1170" w:type="dxa"/>
+            <w:tcBorders>
+              <w:top w:val="single" w:sz="8" w:space="0" w:color="000000"/>
+              <w:left w:val="single" w:sz="8" w:space="0" w:color="000000"/>
+              <w:bottom w:val="single" w:sz="8" w:space="0" w:color="000000"/>
+              <w:right w:val="single" w:sz="8" w:space="0" w:color="000000"/>
+            </w:tcBorders>
+          </w:tcPr>
+          <w:p>
+            <w:pPr>
+              <w:jc w:val="center"/>
+              <w:rPr>
+                <w:sz w:val="12"/>
+                <w:szCs w:val="12"/>
+              </w:rPr>
+            </w:pPr>
+            <w:r>
+              <w:rPr>
+                <w:sz w:val="12"/>
+                <w:szCs w:val="12"/>
+              </w:rPr>
+              <w:t>4</w:t>
+            </w:r>
+          </w:p>
+        </w:tc>
+        <w:tc>
+          <w:tcPr>
+            <w:tcW w:w="1170" w:type="dxa"/>
+            <w:tcBorders>
+              <w:top w:val="single" w:sz="8" w:space="0" w:color="000000"/>
+              <w:left w:val="single" w:sz="8" w:space="0" w:color="000000"/>
+              <w:bottom w:val="single" w:sz="8" w:space="0" w:color="000000"/>
+              <w:right w:val="single" w:sz="8" w:space="0" w:color="000000"/>
+            </w:tcBorders>
+            <w:tcMar>
+              <w:top w:w="100" w:type="dxa"/>
+              <w:left w:w="100" w:type="dxa"/>
+              <w:bottom w:w="100" w:type="dxa"/>
+              <w:right w:w="100" w:type="dxa"/>
+            </w:tcMar>
+          </w:tcPr>
+          <w:p>
+            <w:pPr>
+              <w:jc w:val="center"/>
+              <w:rPr>
+                <w:sz w:val="12"/>
+                <w:szCs w:val="12"/>
+              </w:rPr>
+            </w:pPr>
+            <w:r>
+              <w:rPr>
+                <w:sz w:val="12"/>
+                <w:szCs w:val="12"/>
+              </w:rPr>
+              <w:t>2</w:t>
+            </w:r>
+          </w:p>
+        </w:tc>
+        <w:tc>
+          <w:tcPr>
+            <w:tcW w:w="1260" w:type="dxa"/>
+            <w:tcBorders>
+              <w:top w:val="single" w:sz="8" w:space="0" w:color="000000"/>
+              <w:left w:val="single" w:sz="8" w:space="0" w:color="000000"/>
+              <w:bottom w:val="single" w:sz="8" w:space="0" w:color="000000"/>
+              <w:right w:val="single" w:sz="8" w:space="0" w:color="000000"/>
+            </w:tcBorders>
+          </w:tcPr>
+          <w:p>
+            <w:pPr>
+              <w:jc w:val="center"/>
+              <w:rPr>
+                <w:sz w:val="12"/>
+                <w:szCs w:val="12"/>
+              </w:rPr>
+            </w:pPr>
+            <w:r>
+              <w:rPr>
+                <w:sz w:val="12"/>
+                <w:szCs w:val="12"/>
+              </w:rPr>
+              <w:t>8</w:t>
+            </w:r>
+          </w:p>
+        </w:tc>
+        <w:tc>
+          <w:tcPr>
+            <w:tcW w:w="4967" w:type="dxa"/>
+            <w:tcBorders>
+              <w:top w:val="single" w:sz="8" w:space="0" w:color="000000"/>
+              <w:left w:val="single" w:sz="8" w:space="0" w:color="000000"/>
+              <w:bottom w:val="single" w:sz="8" w:space="0" w:color="000000"/>
+              <w:right w:val="single" w:sz="8" w:space="0" w:color="000000"/>
+            </w:tcBorders>
+            <w:tcMar>
+              <w:top w:w="100" w:type="dxa"/>
+              <w:left w:w="100" w:type="dxa"/>
+              <w:bottom w:w="100" w:type="dxa"/>
+              <w:right w:w="100" w:type="dxa"/>
+            </w:tcMar>
+          </w:tcPr>
+          <w:p>
+            <w:pPr>
+              <w:jc w:val="center"/>
+              <w:rPr>
+                <w:sz w:val="12"/>
+                <w:szCs w:val="12"/>
+              </w:rPr>
+            </w:pPr>
+            <w:r>
+              <w:rPr>
+                <w:sz w:val="12"/>
+                <w:szCs w:val="12"/>
+              </w:rPr>
+              <w:t>Il pourrait être intéressant de permettre l’utilisation de photos pour y placer le mobilier</w:t>
             </w:r>
           </w:p>
         </w:tc>
       </w:tr>
       <w:tr>
-        <w:tblPrEx>
-          <w:tblCellMar>
-            <w:top w:w="0" w:type="dxa"/>
-            <w:bottom w:w="0" w:type="dxa"/>
-          </w:tblCellMar>
-        </w:tblPrEx>
         <w:trPr>
-          <w:trHeight w:val="597"/>
+          <w:trHeight w:val="592"/>
         </w:trPr>
         <w:tc>
           <w:tcPr>
-            <w:tcW w:w="2257" w:type="dxa"/>
-            <w:tcBorders>
-              <w:top w:val="single" w:sz="8" w:space="0" w:color="000000"/>
-              <w:left w:val="single" w:sz="8" w:space="0" w:color="000000"/>
-              <w:bottom w:val="single" w:sz="8" w:space="0" w:color="000000"/>
-              <w:right w:val="single" w:sz="8" w:space="0" w:color="000000"/>
-            </w:tcBorders>
-            <w:tcMar>
-              <w:top w:w="100" w:type="dxa"/>
-              <w:left w:w="100" w:type="dxa"/>
-              <w:bottom w:w="100" w:type="dxa"/>
-              <w:right w:w="100" w:type="dxa"/>
-            </w:tcMar>
-          </w:tcPr>
-          <w:p>
-            <w:pPr>
-              <w:pStyle w:val="Standard"/>
-              <w:spacing w:line="240" w:lineRule="auto"/>
-            </w:pPr>
-            <w:proofErr w:type="gramStart"/>
-            <w:r>
-              <w:t>exemple</w:t>
-            </w:r>
-            <w:proofErr w:type="gramEnd"/>
-            <w:r>
-              <w:t xml:space="preserve"> de risque</w:t>
-            </w:r>
-          </w:p>
-        </w:tc>
-        <w:tc>
-          <w:tcPr>
-            <w:tcW w:w="2257" w:type="dxa"/>
-            <w:tcBorders>
-              <w:top w:val="single" w:sz="8" w:space="0" w:color="000000"/>
-              <w:left w:val="single" w:sz="8" w:space="0" w:color="000000"/>
-              <w:bottom w:val="single" w:sz="8" w:space="0" w:color="000000"/>
-              <w:right w:val="single" w:sz="8" w:space="0" w:color="000000"/>
-            </w:tcBorders>
-            <w:tcMar>
-              <w:top w:w="100" w:type="dxa"/>
-              <w:left w:w="100" w:type="dxa"/>
-              <w:bottom w:w="100" w:type="dxa"/>
-              <w:right w:w="100" w:type="dxa"/>
-            </w:tcMar>
-          </w:tcPr>
-          <w:p>
-            <w:pPr>
-              <w:pStyle w:val="Standard"/>
-              <w:spacing w:line="240" w:lineRule="auto"/>
-            </w:pPr>
-          </w:p>
-        </w:tc>
-        <w:tc>
-          <w:tcPr>
-            <w:tcW w:w="2257" w:type="dxa"/>
-            <w:tcBorders>
-              <w:top w:val="single" w:sz="8" w:space="0" w:color="000000"/>
-              <w:left w:val="single" w:sz="8" w:space="0" w:color="000000"/>
-              <w:bottom w:val="single" w:sz="8" w:space="0" w:color="000000"/>
-              <w:right w:val="single" w:sz="8" w:space="0" w:color="000000"/>
-            </w:tcBorders>
-            <w:tcMar>
-              <w:top w:w="100" w:type="dxa"/>
-              <w:left w:w="100" w:type="dxa"/>
-              <w:bottom w:w="100" w:type="dxa"/>
-              <w:right w:w="100" w:type="dxa"/>
-            </w:tcMar>
-          </w:tcPr>
-          <w:p>
-            <w:pPr>
-              <w:pStyle w:val="Standard"/>
-              <w:spacing w:line="240" w:lineRule="auto"/>
-            </w:pPr>
-          </w:p>
-        </w:tc>
-        <w:tc>
-          <w:tcPr>
-            <w:tcW w:w="2257" w:type="dxa"/>
-            <w:tcBorders>
-              <w:top w:val="single" w:sz="8" w:space="0" w:color="000000"/>
-              <w:left w:val="single" w:sz="8" w:space="0" w:color="000000"/>
-              <w:bottom w:val="single" w:sz="8" w:space="0" w:color="000000"/>
-              <w:right w:val="single" w:sz="8" w:space="0" w:color="000000"/>
-            </w:tcBorders>
-            <w:tcMar>
-              <w:top w:w="100" w:type="dxa"/>
-              <w:left w:w="100" w:type="dxa"/>
-              <w:bottom w:w="100" w:type="dxa"/>
-              <w:right w:w="100" w:type="dxa"/>
-            </w:tcMar>
-          </w:tcPr>
-          <w:p>
-            <w:pPr>
-              <w:pStyle w:val="Standard"/>
-              <w:numPr>
-                <w:ilvl w:val="0"/>
-                <w:numId w:val="1"/>
-              </w:numPr>
-              <w:spacing w:line="240" w:lineRule="auto"/>
-            </w:pPr>
-            <w:proofErr w:type="gramStart"/>
-            <w:r>
-              <w:t>solution</w:t>
-            </w:r>
-            <w:proofErr w:type="gramEnd"/>
-            <w:r>
-              <w:t xml:space="preserve"> 1</w:t>
-            </w:r>
-          </w:p>
-          <w:p>
-            <w:pPr>
-              <w:pStyle w:val="Standard"/>
-              <w:numPr>
-                <w:ilvl w:val="0"/>
-                <w:numId w:val="1"/>
-              </w:numPr>
-              <w:spacing w:line="240" w:lineRule="auto"/>
-            </w:pPr>
-            <w:proofErr w:type="gramStart"/>
-            <w:r>
-              <w:t>solution</w:t>
-            </w:r>
-            <w:proofErr w:type="gramEnd"/>
-            <w:r>
-              <w:t xml:space="preserve"> 2</w:t>
+            <w:tcW w:w="980" w:type="dxa"/>
+            <w:tcBorders>
+              <w:top w:val="single" w:sz="8" w:space="0" w:color="000000"/>
+              <w:left w:val="single" w:sz="8" w:space="0" w:color="000000"/>
+              <w:bottom w:val="single" w:sz="8" w:space="0" w:color="000000"/>
+              <w:right w:val="single" w:sz="8" w:space="0" w:color="000000"/>
+            </w:tcBorders>
+            <w:tcMar>
+              <w:top w:w="100" w:type="dxa"/>
+              <w:left w:w="100" w:type="dxa"/>
+              <w:bottom w:w="100" w:type="dxa"/>
+              <w:right w:w="100" w:type="dxa"/>
+            </w:tcMar>
+          </w:tcPr>
+          <w:p>
+            <w:pPr>
+              <w:jc w:val="center"/>
+              <w:rPr>
+                <w:sz w:val="12"/>
+                <w:szCs w:val="12"/>
+              </w:rPr>
+            </w:pPr>
+            <w:r>
+              <w:rPr>
+                <w:sz w:val="12"/>
+                <w:szCs w:val="12"/>
+              </w:rPr>
+              <w:t>Mal fonctionnement de l’appareil photo de l’utilisateur</w:t>
+            </w:r>
+          </w:p>
+        </w:tc>
+        <w:tc>
+          <w:tcPr>
+            <w:tcW w:w="990" w:type="dxa"/>
+            <w:tcBorders>
+              <w:top w:val="single" w:sz="8" w:space="0" w:color="000000"/>
+              <w:left w:val="single" w:sz="8" w:space="0" w:color="000000"/>
+              <w:bottom w:val="single" w:sz="8" w:space="0" w:color="000000"/>
+              <w:right w:val="single" w:sz="8" w:space="0" w:color="000000"/>
+            </w:tcBorders>
+            <w:tcMar>
+              <w:top w:w="100" w:type="dxa"/>
+              <w:left w:w="100" w:type="dxa"/>
+              <w:bottom w:w="100" w:type="dxa"/>
+              <w:right w:w="100" w:type="dxa"/>
+            </w:tcMar>
+          </w:tcPr>
+          <w:p>
+            <w:pPr>
+              <w:jc w:val="center"/>
+              <w:rPr>
+                <w:sz w:val="12"/>
+                <w:szCs w:val="12"/>
+              </w:rPr>
+            </w:pPr>
+            <w:r>
+              <w:rPr>
+                <w:sz w:val="12"/>
+                <w:szCs w:val="12"/>
+              </w:rPr>
+              <w:t>Prévisualisation du mobilier via la réalité augmentée</w:t>
+            </w:r>
+          </w:p>
+        </w:tc>
+        <w:tc>
+          <w:tcPr>
+            <w:tcW w:w="1170" w:type="dxa"/>
+            <w:tcBorders>
+              <w:top w:val="single" w:sz="8" w:space="0" w:color="000000"/>
+              <w:left w:val="single" w:sz="8" w:space="0" w:color="000000"/>
+              <w:bottom w:val="single" w:sz="8" w:space="0" w:color="000000"/>
+              <w:right w:val="single" w:sz="8" w:space="0" w:color="000000"/>
+            </w:tcBorders>
+          </w:tcPr>
+          <w:p>
+            <w:pPr>
+              <w:jc w:val="center"/>
+              <w:rPr>
+                <w:sz w:val="12"/>
+                <w:szCs w:val="12"/>
+              </w:rPr>
+            </w:pPr>
+            <w:r>
+              <w:rPr>
+                <w:sz w:val="12"/>
+                <w:szCs w:val="12"/>
+              </w:rPr>
+              <w:t>1</w:t>
+            </w:r>
+          </w:p>
+        </w:tc>
+        <w:tc>
+          <w:tcPr>
+            <w:tcW w:w="1170" w:type="dxa"/>
+            <w:tcBorders>
+              <w:top w:val="single" w:sz="8" w:space="0" w:color="000000"/>
+              <w:left w:val="single" w:sz="8" w:space="0" w:color="000000"/>
+              <w:bottom w:val="single" w:sz="8" w:space="0" w:color="000000"/>
+              <w:right w:val="single" w:sz="8" w:space="0" w:color="000000"/>
+            </w:tcBorders>
+            <w:tcMar>
+              <w:top w:w="100" w:type="dxa"/>
+              <w:left w:w="100" w:type="dxa"/>
+              <w:bottom w:w="100" w:type="dxa"/>
+              <w:right w:w="100" w:type="dxa"/>
+            </w:tcMar>
+          </w:tcPr>
+          <w:p>
+            <w:pPr>
+              <w:jc w:val="center"/>
+              <w:rPr>
+                <w:sz w:val="12"/>
+                <w:szCs w:val="12"/>
+              </w:rPr>
+            </w:pPr>
+            <w:r>
+              <w:rPr>
+                <w:sz w:val="12"/>
+                <w:szCs w:val="12"/>
+              </w:rPr>
+              <w:t>2</w:t>
+            </w:r>
+          </w:p>
+        </w:tc>
+        <w:tc>
+          <w:tcPr>
+            <w:tcW w:w="1260" w:type="dxa"/>
+            <w:tcBorders>
+              <w:top w:val="single" w:sz="8" w:space="0" w:color="000000"/>
+              <w:left w:val="single" w:sz="8" w:space="0" w:color="000000"/>
+              <w:bottom w:val="single" w:sz="8" w:space="0" w:color="000000"/>
+              <w:right w:val="single" w:sz="8" w:space="0" w:color="000000"/>
+            </w:tcBorders>
+          </w:tcPr>
+          <w:p>
+            <w:pPr>
+              <w:jc w:val="center"/>
+              <w:rPr>
+                <w:sz w:val="12"/>
+                <w:szCs w:val="12"/>
+              </w:rPr>
+            </w:pPr>
+            <w:r>
+              <w:rPr>
+                <w:sz w:val="12"/>
+                <w:szCs w:val="12"/>
+              </w:rPr>
+              <w:t>2</w:t>
+            </w:r>
+          </w:p>
+        </w:tc>
+        <w:tc>
+          <w:tcPr>
+            <w:tcW w:w="4967" w:type="dxa"/>
+            <w:tcBorders>
+              <w:top w:val="single" w:sz="8" w:space="0" w:color="000000"/>
+              <w:left w:val="single" w:sz="8" w:space="0" w:color="000000"/>
+              <w:bottom w:val="single" w:sz="8" w:space="0" w:color="000000"/>
+              <w:right w:val="single" w:sz="8" w:space="0" w:color="000000"/>
+            </w:tcBorders>
+            <w:tcMar>
+              <w:top w:w="100" w:type="dxa"/>
+              <w:left w:w="100" w:type="dxa"/>
+              <w:bottom w:w="100" w:type="dxa"/>
+              <w:right w:w="100" w:type="dxa"/>
+            </w:tcMar>
+          </w:tcPr>
+          <w:p>
+            <w:pPr>
+              <w:jc w:val="center"/>
+              <w:rPr>
+                <w:sz w:val="12"/>
+                <w:szCs w:val="12"/>
+              </w:rPr>
+            </w:pPr>
+            <w:r>
+              <w:rPr>
+                <w:sz w:val="12"/>
+                <w:szCs w:val="12"/>
+              </w:rPr>
+              <w:t>Utilisation d’un autre appareil photographique connecté via Bluetooth ou wifi</w:t>
+            </w:r>
+          </w:p>
+        </w:tc>
+      </w:tr>
+      <w:tr>
+        <w:trPr>
+          <w:trHeight w:val="594"/>
+        </w:trPr>
+        <w:tc>
+          <w:tcPr>
+            <w:tcW w:w="980" w:type="dxa"/>
+            <w:tcBorders>
+              <w:top w:val="single" w:sz="8" w:space="0" w:color="000000"/>
+              <w:left w:val="single" w:sz="8" w:space="0" w:color="000000"/>
+              <w:bottom w:val="single" w:sz="8" w:space="0" w:color="000000"/>
+              <w:right w:val="single" w:sz="8" w:space="0" w:color="000000"/>
+            </w:tcBorders>
+            <w:tcMar>
+              <w:top w:w="100" w:type="dxa"/>
+              <w:left w:w="100" w:type="dxa"/>
+              <w:bottom w:w="100" w:type="dxa"/>
+              <w:right w:w="100" w:type="dxa"/>
+            </w:tcMar>
+          </w:tcPr>
+          <w:p>
+            <w:pPr>
+              <w:jc w:val="center"/>
+              <w:rPr>
+                <w:sz w:val="12"/>
+                <w:szCs w:val="12"/>
+              </w:rPr>
+            </w:pPr>
+            <w:r>
+              <w:rPr>
+                <w:sz w:val="12"/>
+                <w:szCs w:val="12"/>
+              </w:rPr>
+              <w:t>Indisponibilité de l’API servant à remplir les adresses automatiquement</w:t>
+            </w:r>
+          </w:p>
+        </w:tc>
+        <w:tc>
+          <w:tcPr>
+            <w:tcW w:w="990" w:type="dxa"/>
+            <w:tcBorders>
+              <w:top w:val="single" w:sz="8" w:space="0" w:color="000000"/>
+              <w:left w:val="single" w:sz="8" w:space="0" w:color="000000"/>
+              <w:bottom w:val="single" w:sz="8" w:space="0" w:color="000000"/>
+              <w:right w:val="single" w:sz="8" w:space="0" w:color="000000"/>
+            </w:tcBorders>
+            <w:tcMar>
+              <w:top w:w="100" w:type="dxa"/>
+              <w:left w:w="100" w:type="dxa"/>
+              <w:bottom w:w="100" w:type="dxa"/>
+              <w:right w:w="100" w:type="dxa"/>
+            </w:tcMar>
+          </w:tcPr>
+          <w:p>
+            <w:pPr>
+              <w:jc w:val="center"/>
+              <w:rPr>
+                <w:sz w:val="12"/>
+                <w:szCs w:val="12"/>
+              </w:rPr>
+            </w:pPr>
+            <w:r>
+              <w:rPr>
+                <w:sz w:val="12"/>
+                <w:szCs w:val="12"/>
+              </w:rPr>
+              <w:t>Confirmation d’une livraison par le client</w:t>
+            </w:r>
+          </w:p>
+        </w:tc>
+        <w:tc>
+          <w:tcPr>
+            <w:tcW w:w="1170" w:type="dxa"/>
+            <w:tcBorders>
+              <w:top w:val="single" w:sz="8" w:space="0" w:color="000000"/>
+              <w:left w:val="single" w:sz="8" w:space="0" w:color="000000"/>
+              <w:bottom w:val="single" w:sz="8" w:space="0" w:color="000000"/>
+              <w:right w:val="single" w:sz="8" w:space="0" w:color="000000"/>
+            </w:tcBorders>
+          </w:tcPr>
+          <w:p>
+            <w:pPr>
+              <w:jc w:val="center"/>
+              <w:rPr>
+                <w:sz w:val="12"/>
+                <w:szCs w:val="12"/>
+              </w:rPr>
+            </w:pPr>
+            <w:r>
+              <w:rPr>
+                <w:sz w:val="12"/>
+                <w:szCs w:val="12"/>
+              </w:rPr>
+              <w:t>1</w:t>
+            </w:r>
+          </w:p>
+        </w:tc>
+        <w:tc>
+          <w:tcPr>
+            <w:tcW w:w="1170" w:type="dxa"/>
+            <w:tcBorders>
+              <w:top w:val="single" w:sz="8" w:space="0" w:color="000000"/>
+              <w:left w:val="single" w:sz="8" w:space="0" w:color="000000"/>
+              <w:bottom w:val="single" w:sz="8" w:space="0" w:color="000000"/>
+              <w:right w:val="single" w:sz="8" w:space="0" w:color="000000"/>
+            </w:tcBorders>
+            <w:tcMar>
+              <w:top w:w="100" w:type="dxa"/>
+              <w:left w:w="100" w:type="dxa"/>
+              <w:bottom w:w="100" w:type="dxa"/>
+              <w:right w:w="100" w:type="dxa"/>
+            </w:tcMar>
+          </w:tcPr>
+          <w:p>
+            <w:pPr>
+              <w:jc w:val="center"/>
+              <w:rPr>
+                <w:sz w:val="12"/>
+                <w:szCs w:val="12"/>
+              </w:rPr>
+            </w:pPr>
+            <w:r>
+              <w:rPr>
+                <w:sz w:val="12"/>
+                <w:szCs w:val="12"/>
+              </w:rPr>
+              <w:t>1</w:t>
+            </w:r>
+          </w:p>
+        </w:tc>
+        <w:tc>
+          <w:tcPr>
+            <w:tcW w:w="1260" w:type="dxa"/>
+            <w:tcBorders>
+              <w:top w:val="single" w:sz="8" w:space="0" w:color="000000"/>
+              <w:left w:val="single" w:sz="8" w:space="0" w:color="000000"/>
+              <w:bottom w:val="single" w:sz="8" w:space="0" w:color="000000"/>
+              <w:right w:val="single" w:sz="8" w:space="0" w:color="000000"/>
+            </w:tcBorders>
+          </w:tcPr>
+          <w:p>
+            <w:pPr>
+              <w:jc w:val="center"/>
+              <w:rPr>
+                <w:sz w:val="12"/>
+                <w:szCs w:val="12"/>
+              </w:rPr>
+            </w:pPr>
+            <w:r>
+              <w:rPr>
+                <w:sz w:val="12"/>
+                <w:szCs w:val="12"/>
+              </w:rPr>
+              <w:t>1</w:t>
+            </w:r>
+          </w:p>
+        </w:tc>
+        <w:tc>
+          <w:tcPr>
+            <w:tcW w:w="4967" w:type="dxa"/>
+            <w:tcBorders>
+              <w:top w:val="single" w:sz="8" w:space="0" w:color="000000"/>
+              <w:left w:val="single" w:sz="8" w:space="0" w:color="000000"/>
+              <w:bottom w:val="single" w:sz="8" w:space="0" w:color="000000"/>
+              <w:right w:val="single" w:sz="8" w:space="0" w:color="000000"/>
+            </w:tcBorders>
+            <w:tcMar>
+              <w:top w:w="100" w:type="dxa"/>
+              <w:left w:w="100" w:type="dxa"/>
+              <w:bottom w:w="100" w:type="dxa"/>
+              <w:right w:w="100" w:type="dxa"/>
+            </w:tcMar>
+          </w:tcPr>
+          <w:p>
+            <w:pPr>
+              <w:jc w:val="center"/>
+              <w:rPr>
+                <w:sz w:val="12"/>
+                <w:szCs w:val="12"/>
+              </w:rPr>
+            </w:pPr>
+            <w:r>
+              <w:rPr>
+                <w:sz w:val="12"/>
+                <w:szCs w:val="12"/>
+              </w:rPr>
+              <w:t>Saisie des champs relatifs à l’adresse de livraison manuellement par l’utilisateur</w:t>
+            </w:r>
+          </w:p>
+        </w:tc>
+      </w:tr>
+      <w:tr>
+        <w:trPr>
+          <w:trHeight w:val="594"/>
+        </w:trPr>
+        <w:tc>
+          <w:tcPr>
+            <w:tcW w:w="980" w:type="dxa"/>
+            <w:tcBorders>
+              <w:top w:val="single" w:sz="8" w:space="0" w:color="000000"/>
+              <w:left w:val="single" w:sz="8" w:space="0" w:color="000000"/>
+              <w:bottom w:val="single" w:sz="8" w:space="0" w:color="000000"/>
+              <w:right w:val="single" w:sz="8" w:space="0" w:color="000000"/>
+            </w:tcBorders>
+            <w:tcMar>
+              <w:top w:w="100" w:type="dxa"/>
+              <w:left w:w="100" w:type="dxa"/>
+              <w:bottom w:w="100" w:type="dxa"/>
+              <w:right w:w="100" w:type="dxa"/>
+            </w:tcMar>
+          </w:tcPr>
+          <w:p>
+            <w:pPr>
+              <w:jc w:val="center"/>
+              <w:rPr>
+                <w:sz w:val="12"/>
+                <w:szCs w:val="12"/>
+              </w:rPr>
+            </w:pPr>
+            <w:r>
+              <w:rPr>
+                <w:sz w:val="12"/>
+                <w:szCs w:val="12"/>
+              </w:rPr>
+              <w:t>L’utilisateur a des problèmes de vision particuliers l’empêchant d’utiliser l’application</w:t>
+            </w:r>
+          </w:p>
+        </w:tc>
+        <w:tc>
+          <w:tcPr>
+            <w:tcW w:w="990" w:type="dxa"/>
+            <w:tcBorders>
+              <w:top w:val="single" w:sz="8" w:space="0" w:color="000000"/>
+              <w:left w:val="single" w:sz="8" w:space="0" w:color="000000"/>
+              <w:bottom w:val="single" w:sz="8" w:space="0" w:color="000000"/>
+              <w:right w:val="single" w:sz="8" w:space="0" w:color="000000"/>
+            </w:tcBorders>
+            <w:tcMar>
+              <w:top w:w="100" w:type="dxa"/>
+              <w:left w:w="100" w:type="dxa"/>
+              <w:bottom w:w="100" w:type="dxa"/>
+              <w:right w:w="100" w:type="dxa"/>
+            </w:tcMar>
+          </w:tcPr>
+          <w:p>
+            <w:pPr>
+              <w:jc w:val="center"/>
+              <w:rPr>
+                <w:sz w:val="12"/>
+                <w:szCs w:val="12"/>
+              </w:rPr>
+            </w:pPr>
+            <w:r>
+              <w:rPr>
+                <w:sz w:val="12"/>
+                <w:szCs w:val="12"/>
+              </w:rPr>
+              <w:t>Utilisation classique de l’application</w:t>
+            </w:r>
+          </w:p>
+        </w:tc>
+        <w:tc>
+          <w:tcPr>
+            <w:tcW w:w="1170" w:type="dxa"/>
+            <w:tcBorders>
+              <w:top w:val="single" w:sz="8" w:space="0" w:color="000000"/>
+              <w:left w:val="single" w:sz="8" w:space="0" w:color="000000"/>
+              <w:bottom w:val="single" w:sz="8" w:space="0" w:color="000000"/>
+              <w:right w:val="single" w:sz="8" w:space="0" w:color="000000"/>
+            </w:tcBorders>
+          </w:tcPr>
+          <w:p>
+            <w:pPr>
+              <w:jc w:val="center"/>
+              <w:rPr>
+                <w:sz w:val="12"/>
+                <w:szCs w:val="12"/>
+              </w:rPr>
+            </w:pPr>
+            <w:r>
+              <w:rPr>
+                <w:sz w:val="12"/>
+                <w:szCs w:val="12"/>
+              </w:rPr>
+              <w:t>2</w:t>
+            </w:r>
+          </w:p>
+        </w:tc>
+        <w:tc>
+          <w:tcPr>
+            <w:tcW w:w="1170" w:type="dxa"/>
+            <w:tcBorders>
+              <w:top w:val="single" w:sz="8" w:space="0" w:color="000000"/>
+              <w:left w:val="single" w:sz="8" w:space="0" w:color="000000"/>
+              <w:bottom w:val="single" w:sz="8" w:space="0" w:color="000000"/>
+              <w:right w:val="single" w:sz="8" w:space="0" w:color="000000"/>
+            </w:tcBorders>
+            <w:tcMar>
+              <w:top w:w="100" w:type="dxa"/>
+              <w:left w:w="100" w:type="dxa"/>
+              <w:bottom w:w="100" w:type="dxa"/>
+              <w:right w:w="100" w:type="dxa"/>
+            </w:tcMar>
+          </w:tcPr>
+          <w:p>
+            <w:pPr>
+              <w:jc w:val="center"/>
+              <w:rPr>
+                <w:sz w:val="12"/>
+                <w:szCs w:val="12"/>
+              </w:rPr>
+            </w:pPr>
+            <w:r>
+              <w:rPr>
+                <w:sz w:val="12"/>
+                <w:szCs w:val="12"/>
+              </w:rPr>
+              <w:t>5</w:t>
+            </w:r>
+          </w:p>
+        </w:tc>
+        <w:tc>
+          <w:tcPr>
+            <w:tcW w:w="1260" w:type="dxa"/>
+            <w:tcBorders>
+              <w:top w:val="single" w:sz="8" w:space="0" w:color="000000"/>
+              <w:left w:val="single" w:sz="8" w:space="0" w:color="000000"/>
+              <w:bottom w:val="single" w:sz="8" w:space="0" w:color="000000"/>
+              <w:right w:val="single" w:sz="8" w:space="0" w:color="000000"/>
+            </w:tcBorders>
+          </w:tcPr>
+          <w:p>
+            <w:pPr>
+              <w:jc w:val="center"/>
+              <w:rPr>
+                <w:sz w:val="12"/>
+                <w:szCs w:val="12"/>
+              </w:rPr>
+            </w:pPr>
+            <w:r>
+              <w:rPr>
+                <w:sz w:val="12"/>
+                <w:szCs w:val="12"/>
+              </w:rPr>
+              <w:t>10</w:t>
+            </w:r>
+          </w:p>
+        </w:tc>
+        <w:tc>
+          <w:tcPr>
+            <w:tcW w:w="4967" w:type="dxa"/>
+            <w:tcBorders>
+              <w:top w:val="single" w:sz="8" w:space="0" w:color="000000"/>
+              <w:left w:val="single" w:sz="8" w:space="0" w:color="000000"/>
+              <w:bottom w:val="single" w:sz="8" w:space="0" w:color="000000"/>
+              <w:right w:val="single" w:sz="8" w:space="0" w:color="000000"/>
+            </w:tcBorders>
+            <w:tcMar>
+              <w:top w:w="100" w:type="dxa"/>
+              <w:left w:w="100" w:type="dxa"/>
+              <w:bottom w:w="100" w:type="dxa"/>
+              <w:right w:w="100" w:type="dxa"/>
+            </w:tcMar>
+          </w:tcPr>
+          <w:p>
+            <w:pPr>
+              <w:jc w:val="center"/>
+              <w:rPr>
+                <w:sz w:val="12"/>
+                <w:szCs w:val="12"/>
+              </w:rPr>
+            </w:pPr>
+            <w:r>
+              <w:rPr>
+                <w:sz w:val="12"/>
+                <w:szCs w:val="12"/>
+              </w:rPr>
+              <w:t>Proposer d’autres thèmes plus adaptés aux handicaps visuels de type daltonismes / des mode contrastes élevés.</w:t>
+            </w:r>
+          </w:p>
+          <w:p>
+            <w:pPr>
+              <w:jc w:val="center"/>
+              <w:rPr>
+                <w:sz w:val="12"/>
+                <w:szCs w:val="12"/>
+              </w:rPr>
+            </w:pPr>
+          </w:p>
+          <w:p>
+            <w:pPr>
+              <w:jc w:val="center"/>
+              <w:rPr>
+                <w:sz w:val="12"/>
+                <w:szCs w:val="12"/>
+              </w:rPr>
+            </w:pPr>
+            <w:r>
+              <w:rPr>
+                <w:sz w:val="12"/>
+                <w:szCs w:val="12"/>
+              </w:rPr>
+              <w:t xml:space="preserve">Ajouter </w:t>
+            </w:r>
+            <w:r>
+              <w:rPr>
+                <w:sz w:val="12"/>
+                <w:szCs w:val="12"/>
+              </w:rPr>
+              <w:t>des contours</w:t>
+            </w:r>
+            <w:r>
+              <w:rPr>
+                <w:sz w:val="12"/>
+                <w:szCs w:val="12"/>
+              </w:rPr>
+              <w:t xml:space="preserve"> plus ou moins épais autour du modèle 3D lors de sa visualisation dans l’environnement de l’utilisateur</w:t>
+            </w:r>
+          </w:p>
+        </w:tc>
+      </w:tr>
+      <w:tr>
+        <w:trPr>
+          <w:trHeight w:val="594"/>
+        </w:trPr>
+        <w:tc>
+          <w:tcPr>
+            <w:tcW w:w="980" w:type="dxa"/>
+            <w:tcBorders>
+              <w:top w:val="single" w:sz="8" w:space="0" w:color="000000"/>
+              <w:left w:val="single" w:sz="8" w:space="0" w:color="000000"/>
+              <w:bottom w:val="single" w:sz="8" w:space="0" w:color="000000"/>
+              <w:right w:val="single" w:sz="8" w:space="0" w:color="000000"/>
+            </w:tcBorders>
+            <w:tcMar>
+              <w:top w:w="100" w:type="dxa"/>
+              <w:left w:w="100" w:type="dxa"/>
+              <w:bottom w:w="100" w:type="dxa"/>
+              <w:right w:w="100" w:type="dxa"/>
+            </w:tcMar>
+          </w:tcPr>
+          <w:p>
+            <w:pPr>
+              <w:jc w:val="center"/>
+              <w:rPr>
+                <w:sz w:val="12"/>
+                <w:szCs w:val="12"/>
+              </w:rPr>
+            </w:pPr>
+            <w:r>
+              <w:rPr>
+                <w:sz w:val="12"/>
+                <w:szCs w:val="12"/>
+              </w:rPr>
+              <w:t>L’environnement de l’utilisateur possède une luminosité trop faible / forte pour bien visualiser les éléments 3D</w:t>
+            </w:r>
+          </w:p>
+        </w:tc>
+        <w:tc>
+          <w:tcPr>
+            <w:tcW w:w="990" w:type="dxa"/>
+            <w:tcBorders>
+              <w:top w:val="single" w:sz="8" w:space="0" w:color="000000"/>
+              <w:left w:val="single" w:sz="8" w:space="0" w:color="000000"/>
+              <w:bottom w:val="single" w:sz="8" w:space="0" w:color="000000"/>
+              <w:right w:val="single" w:sz="8" w:space="0" w:color="000000"/>
+            </w:tcBorders>
+            <w:tcMar>
+              <w:top w:w="100" w:type="dxa"/>
+              <w:left w:w="100" w:type="dxa"/>
+              <w:bottom w:w="100" w:type="dxa"/>
+              <w:right w:w="100" w:type="dxa"/>
+            </w:tcMar>
+          </w:tcPr>
+          <w:p>
+            <w:pPr>
+              <w:jc w:val="center"/>
+              <w:rPr>
+                <w:sz w:val="12"/>
+                <w:szCs w:val="12"/>
+              </w:rPr>
+            </w:pPr>
+            <w:r>
+              <w:rPr>
+                <w:sz w:val="12"/>
+                <w:szCs w:val="12"/>
+              </w:rPr>
+              <w:t>Utilisation de la fonctionnalité de visualisation en réalité augmentée</w:t>
+            </w:r>
+          </w:p>
+        </w:tc>
+        <w:tc>
+          <w:tcPr>
+            <w:tcW w:w="1170" w:type="dxa"/>
+            <w:tcBorders>
+              <w:top w:val="single" w:sz="8" w:space="0" w:color="000000"/>
+              <w:left w:val="single" w:sz="8" w:space="0" w:color="000000"/>
+              <w:bottom w:val="single" w:sz="8" w:space="0" w:color="000000"/>
+              <w:right w:val="single" w:sz="8" w:space="0" w:color="000000"/>
+            </w:tcBorders>
+          </w:tcPr>
+          <w:p>
+            <w:pPr>
+              <w:jc w:val="center"/>
+              <w:rPr>
+                <w:sz w:val="12"/>
+                <w:szCs w:val="12"/>
+              </w:rPr>
+            </w:pPr>
+            <w:r>
+              <w:rPr>
+                <w:sz w:val="12"/>
+                <w:szCs w:val="12"/>
+              </w:rPr>
+              <w:t>1</w:t>
+            </w:r>
+          </w:p>
+        </w:tc>
+        <w:tc>
+          <w:tcPr>
+            <w:tcW w:w="1170" w:type="dxa"/>
+            <w:tcBorders>
+              <w:top w:val="single" w:sz="8" w:space="0" w:color="000000"/>
+              <w:left w:val="single" w:sz="8" w:space="0" w:color="000000"/>
+              <w:bottom w:val="single" w:sz="8" w:space="0" w:color="000000"/>
+              <w:right w:val="single" w:sz="8" w:space="0" w:color="000000"/>
+            </w:tcBorders>
+            <w:tcMar>
+              <w:top w:w="100" w:type="dxa"/>
+              <w:left w:w="100" w:type="dxa"/>
+              <w:bottom w:w="100" w:type="dxa"/>
+              <w:right w:w="100" w:type="dxa"/>
+            </w:tcMar>
+          </w:tcPr>
+          <w:p>
+            <w:pPr>
+              <w:jc w:val="center"/>
+              <w:rPr>
+                <w:sz w:val="12"/>
+                <w:szCs w:val="12"/>
+              </w:rPr>
+            </w:pPr>
+            <w:r>
+              <w:rPr>
+                <w:sz w:val="12"/>
+                <w:szCs w:val="12"/>
+              </w:rPr>
+              <w:t>2</w:t>
+            </w:r>
+          </w:p>
+        </w:tc>
+        <w:tc>
+          <w:tcPr>
+            <w:tcW w:w="1260" w:type="dxa"/>
+            <w:tcBorders>
+              <w:top w:val="single" w:sz="8" w:space="0" w:color="000000"/>
+              <w:left w:val="single" w:sz="8" w:space="0" w:color="000000"/>
+              <w:bottom w:val="single" w:sz="8" w:space="0" w:color="000000"/>
+              <w:right w:val="single" w:sz="8" w:space="0" w:color="000000"/>
+            </w:tcBorders>
+          </w:tcPr>
+          <w:p>
+            <w:pPr>
+              <w:jc w:val="center"/>
+              <w:rPr>
+                <w:sz w:val="12"/>
+                <w:szCs w:val="12"/>
+              </w:rPr>
+            </w:pPr>
+            <w:r>
+              <w:rPr>
+                <w:sz w:val="12"/>
+                <w:szCs w:val="12"/>
+              </w:rPr>
+              <w:t>2</w:t>
+            </w:r>
+          </w:p>
+        </w:tc>
+        <w:tc>
+          <w:tcPr>
+            <w:tcW w:w="4967" w:type="dxa"/>
+            <w:tcBorders>
+              <w:top w:val="single" w:sz="8" w:space="0" w:color="000000"/>
+              <w:left w:val="single" w:sz="8" w:space="0" w:color="000000"/>
+              <w:bottom w:val="single" w:sz="8" w:space="0" w:color="000000"/>
+              <w:right w:val="single" w:sz="8" w:space="0" w:color="000000"/>
+            </w:tcBorders>
+            <w:tcMar>
+              <w:top w:w="100" w:type="dxa"/>
+              <w:left w:w="100" w:type="dxa"/>
+              <w:bottom w:w="100" w:type="dxa"/>
+              <w:right w:w="100" w:type="dxa"/>
+            </w:tcMar>
+          </w:tcPr>
+          <w:p>
+            <w:pPr>
+              <w:jc w:val="center"/>
+              <w:rPr>
+                <w:sz w:val="12"/>
+                <w:szCs w:val="12"/>
+              </w:rPr>
+            </w:pPr>
+            <w:r>
+              <w:rPr>
+                <w:sz w:val="12"/>
+                <w:szCs w:val="12"/>
+              </w:rPr>
+              <w:t>Permettre l’utilisation de la lampe torche et son activation / désactivation dans l’interface de l’application</w:t>
+            </w:r>
+          </w:p>
+          <w:p>
+            <w:pPr>
+              <w:jc w:val="center"/>
+              <w:rPr>
+                <w:sz w:val="12"/>
+                <w:szCs w:val="12"/>
+              </w:rPr>
+            </w:pPr>
+            <w:r>
+              <w:rPr>
+                <w:sz w:val="12"/>
+                <w:szCs w:val="12"/>
+              </w:rPr>
+              <w:t>Augmenter la luminosité en mode prévisualisation automatiquement</w:t>
+            </w:r>
+          </w:p>
+        </w:tc>
+      </w:tr>
+      <w:tr>
+        <w:trPr>
+          <w:trHeight w:val="594"/>
+        </w:trPr>
+        <w:tc>
+          <w:tcPr>
+            <w:tcW w:w="980" w:type="dxa"/>
+            <w:tcBorders>
+              <w:top w:val="single" w:sz="8" w:space="0" w:color="000000"/>
+              <w:left w:val="single" w:sz="8" w:space="0" w:color="000000"/>
+              <w:bottom w:val="single" w:sz="8" w:space="0" w:color="000000"/>
+              <w:right w:val="single" w:sz="8" w:space="0" w:color="000000"/>
+            </w:tcBorders>
+            <w:tcMar>
+              <w:top w:w="100" w:type="dxa"/>
+              <w:left w:w="100" w:type="dxa"/>
+              <w:bottom w:w="100" w:type="dxa"/>
+              <w:right w:w="100" w:type="dxa"/>
+            </w:tcMar>
+          </w:tcPr>
+          <w:p>
+            <w:pPr>
+              <w:jc w:val="center"/>
+              <w:rPr>
+                <w:sz w:val="12"/>
+                <w:szCs w:val="12"/>
+              </w:rPr>
+            </w:pPr>
+            <w:r>
+              <w:rPr>
+                <w:sz w:val="12"/>
+                <w:szCs w:val="12"/>
+              </w:rPr>
+              <w:t>Maintenance du serveur de l’application bancaire</w:t>
+            </w:r>
+          </w:p>
+        </w:tc>
+        <w:tc>
+          <w:tcPr>
+            <w:tcW w:w="990" w:type="dxa"/>
+            <w:tcBorders>
+              <w:top w:val="single" w:sz="8" w:space="0" w:color="000000"/>
+              <w:left w:val="single" w:sz="8" w:space="0" w:color="000000"/>
+              <w:bottom w:val="single" w:sz="8" w:space="0" w:color="000000"/>
+              <w:right w:val="single" w:sz="8" w:space="0" w:color="000000"/>
+            </w:tcBorders>
+            <w:tcMar>
+              <w:top w:w="100" w:type="dxa"/>
+              <w:left w:w="100" w:type="dxa"/>
+              <w:bottom w:w="100" w:type="dxa"/>
+              <w:right w:w="100" w:type="dxa"/>
+            </w:tcMar>
+          </w:tcPr>
+          <w:p>
+            <w:pPr>
+              <w:jc w:val="center"/>
+              <w:rPr>
+                <w:sz w:val="12"/>
+                <w:szCs w:val="12"/>
+              </w:rPr>
+            </w:pPr>
+            <w:r>
+              <w:rPr>
+                <w:sz w:val="12"/>
+                <w:szCs w:val="12"/>
+              </w:rPr>
+              <w:t>Paiement en ligne de la commande</w:t>
+            </w:r>
+          </w:p>
+        </w:tc>
+        <w:tc>
+          <w:tcPr>
+            <w:tcW w:w="1170" w:type="dxa"/>
+            <w:tcBorders>
+              <w:top w:val="single" w:sz="8" w:space="0" w:color="000000"/>
+              <w:left w:val="single" w:sz="8" w:space="0" w:color="000000"/>
+              <w:bottom w:val="single" w:sz="8" w:space="0" w:color="000000"/>
+              <w:right w:val="single" w:sz="8" w:space="0" w:color="000000"/>
+            </w:tcBorders>
+          </w:tcPr>
+          <w:p>
+            <w:pPr>
+              <w:jc w:val="center"/>
+              <w:rPr>
+                <w:sz w:val="12"/>
+                <w:szCs w:val="12"/>
+              </w:rPr>
+            </w:pPr>
+            <w:r>
+              <w:rPr>
+                <w:sz w:val="12"/>
+                <w:szCs w:val="12"/>
+              </w:rPr>
+              <w:t>1</w:t>
+            </w:r>
+          </w:p>
+        </w:tc>
+        <w:tc>
+          <w:tcPr>
+            <w:tcW w:w="1170" w:type="dxa"/>
+            <w:tcBorders>
+              <w:top w:val="single" w:sz="8" w:space="0" w:color="000000"/>
+              <w:left w:val="single" w:sz="8" w:space="0" w:color="000000"/>
+              <w:bottom w:val="single" w:sz="8" w:space="0" w:color="000000"/>
+              <w:right w:val="single" w:sz="8" w:space="0" w:color="000000"/>
+            </w:tcBorders>
+            <w:tcMar>
+              <w:top w:w="100" w:type="dxa"/>
+              <w:left w:w="100" w:type="dxa"/>
+              <w:bottom w:w="100" w:type="dxa"/>
+              <w:right w:w="100" w:type="dxa"/>
+            </w:tcMar>
+          </w:tcPr>
+          <w:p>
+            <w:pPr>
+              <w:jc w:val="center"/>
+              <w:rPr>
+                <w:sz w:val="12"/>
+                <w:szCs w:val="12"/>
+              </w:rPr>
+            </w:pPr>
+            <w:r>
+              <w:rPr>
+                <w:sz w:val="12"/>
+                <w:szCs w:val="12"/>
+              </w:rPr>
+              <w:t>5</w:t>
+            </w:r>
+          </w:p>
+        </w:tc>
+        <w:tc>
+          <w:tcPr>
+            <w:tcW w:w="1260" w:type="dxa"/>
+            <w:tcBorders>
+              <w:top w:val="single" w:sz="8" w:space="0" w:color="000000"/>
+              <w:left w:val="single" w:sz="8" w:space="0" w:color="000000"/>
+              <w:bottom w:val="single" w:sz="8" w:space="0" w:color="000000"/>
+              <w:right w:val="single" w:sz="8" w:space="0" w:color="000000"/>
+            </w:tcBorders>
+          </w:tcPr>
+          <w:p>
+            <w:pPr>
+              <w:jc w:val="center"/>
+              <w:rPr>
+                <w:sz w:val="12"/>
+                <w:szCs w:val="12"/>
+              </w:rPr>
+            </w:pPr>
+            <w:r>
+              <w:rPr>
+                <w:sz w:val="12"/>
+                <w:szCs w:val="12"/>
+              </w:rPr>
+              <w:t>5</w:t>
+            </w:r>
+          </w:p>
+        </w:tc>
+        <w:tc>
+          <w:tcPr>
+            <w:tcW w:w="4967" w:type="dxa"/>
+            <w:tcBorders>
+              <w:top w:val="single" w:sz="8" w:space="0" w:color="000000"/>
+              <w:left w:val="single" w:sz="8" w:space="0" w:color="000000"/>
+              <w:bottom w:val="single" w:sz="8" w:space="0" w:color="000000"/>
+              <w:right w:val="single" w:sz="8" w:space="0" w:color="000000"/>
+            </w:tcBorders>
+            <w:tcMar>
+              <w:top w:w="100" w:type="dxa"/>
+              <w:left w:w="100" w:type="dxa"/>
+              <w:bottom w:w="100" w:type="dxa"/>
+              <w:right w:w="100" w:type="dxa"/>
+            </w:tcMar>
+          </w:tcPr>
+          <w:p>
+            <w:pPr>
+              <w:jc w:val="center"/>
+              <w:rPr>
+                <w:sz w:val="12"/>
+                <w:szCs w:val="12"/>
+              </w:rPr>
+            </w:pPr>
+            <w:r>
+              <w:rPr>
+                <w:sz w:val="12"/>
+                <w:szCs w:val="12"/>
+              </w:rPr>
+              <w:t>Stoker la commande dans la base de données mais lui mettre un statut tel que « commande en attente »</w:t>
             </w:r>
           </w:p>
         </w:tc>
@@ -664,9 +1742,10 @@
     </w:p>
     <w:sectPr>
       <w:pgSz w:w="11906" w:h="16838"/>
-      <w:pgMar w:top="1440" w:right="1440" w:bottom="1440" w:left="1440" w:header="720" w:footer="720" w:gutter="0"/>
+      <w:pgMar w:top="720" w:right="720" w:bottom="720" w:left="720" w:header="720" w:footer="720" w:gutter="0"/>
       <w:pgNumType w:start="1"/>
       <w:cols w:space="720"/>
+      <w:docGrid w:linePitch="299"/>
     </w:sectPr>
   </w:body>
 </w:document>
@@ -716,6 +1795,119 @@
 <file path=word/numbering.xml><?xml version="1.0" encoding="utf-8"?>
 <w:numbering xmlns:wpc="http://schemas.microsoft.com/office/word/2010/wordprocessingCanvas" xmlns:cx="http://schemas.microsoft.com/office/drawing/2014/chartex" xmlns:cx1="http://schemas.microsoft.com/office/drawing/2015/9/8/chartex" xmlns:cx2="http://schemas.microsoft.com/office/drawing/2015/10/21/chartex" xmlns:cx3="http://schemas.microsoft.com/office/drawing/2016/5/9/chartex" xmlns:cx4="http://schemas.microsoft.com/office/drawing/2016/5/10/chartex" xmlns:cx5="http://schemas.microsoft.com/office/drawing/2016/5/11/chartex" xmlns:cx6="http://schemas.microsoft.com/office/drawing/2016/5/12/chartex" xmlns:cx7="http://schemas.microsoft.com/office/drawing/2016/5/13/chartex" xmlns:cx8="http://schemas.microsoft.com/office/drawing/2016/5/14/chartex" xmlns:mc="http://schemas.openxmlformats.org/markup-compatibility/2006" xmlns:aink="http://schemas.microsoft.com/office/drawing/2016/ink" xmlns:am3d="http://schemas.microsoft.com/office/drawing/2017/model3d" xmlns:o="urn:schemas-microsoft-com:office:office" xmlns:oel="http://schemas.microsoft.com/office/2019/extlst" xmlns:r="http://schemas.openxmlformats.org/officeDocument/2006/relationships" xmlns:m="http://schemas.openxmlformats.org/officeDocument/2006/math" xmlns:v="urn:schemas-microsoft-com:vml" xmlns:wp14="http://schemas.microsoft.com/office/word/2010/wordprocessingDrawing" xmlns:wp="http://schemas.openxmlformats.org/drawingml/2006/wordprocessingDrawing" xmlns:w10="urn:schemas-microsoft-com:office:word" xmlns:w="http://schemas.openxmlformats.org/wordprocessingml/2006/main" xmlns:w14="http://schemas.microsoft.com/office/word/2010/wordml" xmlns:w15="http://schemas.microsoft.com/office/word/2012/wordml" xmlns:w16cex="http://schemas.microsoft.com/office/word/2018/wordml/cex" xmlns:w16cid="http://schemas.microsoft.com/office/word/2016/wordml/cid" xmlns:w16="http://schemas.microsoft.com/office/word/2018/wordml" xmlns:w16du="http://schemas.microsoft.com/office/word/2023/wordml/word16du" xmlns:w16sdtdh="http://schemas.microsoft.com/office/word/2020/wordml/sdtdatahash" xmlns:w16sdtfl="http://schemas.microsoft.com/office/word/2024/wordml/sdtformatlock" xmlns:w16se="http://schemas.microsoft.com/office/word/2015/wordml/symex" xmlns:wpg="http://schemas.microsoft.com/office/word/2010/wordprocessingGroup" xmlns:wpi="http://schemas.microsoft.com/office/word/2010/wordprocessingInk" xmlns:wne="http://schemas.microsoft.com/office/word/2006/wordml" xmlns:wps="http://schemas.microsoft.com/office/word/2010/wordprocessingShape" mc:Ignorable="w14 w15 w16se w16cid w16 w16cex w16sdtdh w16sdtfl w16du wp14">
   <w:abstractNum w:abstractNumId="0" w15:restartNumberingAfterBreak="0">
+    <w:nsid w:val="5FD42583"/>
+    <w:multiLevelType w:val="hybridMultilevel"/>
+    <w:tmpl w:val="9ECC744E"/>
+    <w:lvl w:ilvl="0" w:tplc="04090001">
+      <w:start w:val="1"/>
+      <w:numFmt w:val="bullet"/>
+      <w:lvlText w:val=""/>
+      <w:lvlJc w:val="left"/>
+      <w:pPr>
+        <w:ind w:left="1080" w:hanging="360"/>
+      </w:pPr>
+      <w:rPr>
+        <w:rFonts w:ascii="Symbol" w:hAnsi="Symbol" w:hint="default"/>
+      </w:rPr>
+    </w:lvl>
+    <w:lvl w:ilvl="1" w:tplc="04090003" w:tentative="1">
+      <w:start w:val="1"/>
+      <w:numFmt w:val="bullet"/>
+      <w:lvlText w:val="o"/>
+      <w:lvlJc w:val="left"/>
+      <w:pPr>
+        <w:ind w:left="1800" w:hanging="360"/>
+      </w:pPr>
+      <w:rPr>
+        <w:rFonts w:ascii="Courier New" w:hAnsi="Courier New" w:cs="Courier New" w:hint="default"/>
+      </w:rPr>
+    </w:lvl>
+    <w:lvl w:ilvl="2" w:tplc="04090005" w:tentative="1">
+      <w:start w:val="1"/>
+      <w:numFmt w:val="bullet"/>
+      <w:lvlText w:val=""/>
+      <w:lvlJc w:val="left"/>
+      <w:pPr>
+        <w:ind w:left="2520" w:hanging="360"/>
+      </w:pPr>
+      <w:rPr>
+        <w:rFonts w:ascii="Wingdings" w:hAnsi="Wingdings" w:hint="default"/>
+      </w:rPr>
+    </w:lvl>
+    <w:lvl w:ilvl="3" w:tplc="04090001" w:tentative="1">
+      <w:start w:val="1"/>
+      <w:numFmt w:val="bullet"/>
+      <w:lvlText w:val=""/>
+      <w:lvlJc w:val="left"/>
+      <w:pPr>
+        <w:ind w:left="3240" w:hanging="360"/>
+      </w:pPr>
+      <w:rPr>
+        <w:rFonts w:ascii="Symbol" w:hAnsi="Symbol" w:hint="default"/>
+      </w:rPr>
+    </w:lvl>
+    <w:lvl w:ilvl="4" w:tplc="04090003" w:tentative="1">
+      <w:start w:val="1"/>
+      <w:numFmt w:val="bullet"/>
+      <w:lvlText w:val="o"/>
+      <w:lvlJc w:val="left"/>
+      <w:pPr>
+        <w:ind w:left="3960" w:hanging="360"/>
+      </w:pPr>
+      <w:rPr>
+        <w:rFonts w:ascii="Courier New" w:hAnsi="Courier New" w:cs="Courier New" w:hint="default"/>
+      </w:rPr>
+    </w:lvl>
+    <w:lvl w:ilvl="5" w:tplc="04090005" w:tentative="1">
+      <w:start w:val="1"/>
+      <w:numFmt w:val="bullet"/>
+      <w:lvlText w:val=""/>
+      <w:lvlJc w:val="left"/>
+      <w:pPr>
+        <w:ind w:left="4680" w:hanging="360"/>
+      </w:pPr>
+      <w:rPr>
+        <w:rFonts w:ascii="Wingdings" w:hAnsi="Wingdings" w:hint="default"/>
+      </w:rPr>
+    </w:lvl>
+    <w:lvl w:ilvl="6" w:tplc="04090001" w:tentative="1">
+      <w:start w:val="1"/>
+      <w:numFmt w:val="bullet"/>
+      <w:lvlText w:val=""/>
+      <w:lvlJc w:val="left"/>
+      <w:pPr>
+        <w:ind w:left="5400" w:hanging="360"/>
+      </w:pPr>
+      <w:rPr>
+        <w:rFonts w:ascii="Symbol" w:hAnsi="Symbol" w:hint="default"/>
+      </w:rPr>
+    </w:lvl>
+    <w:lvl w:ilvl="7" w:tplc="04090003" w:tentative="1">
+      <w:start w:val="1"/>
+      <w:numFmt w:val="bullet"/>
+      <w:lvlText w:val="o"/>
+      <w:lvlJc w:val="left"/>
+      <w:pPr>
+        <w:ind w:left="6120" w:hanging="360"/>
+      </w:pPr>
+      <w:rPr>
+        <w:rFonts w:ascii="Courier New" w:hAnsi="Courier New" w:cs="Courier New" w:hint="default"/>
+      </w:rPr>
+    </w:lvl>
+    <w:lvl w:ilvl="8" w:tplc="04090005" w:tentative="1">
+      <w:start w:val="1"/>
+      <w:numFmt w:val="bullet"/>
+      <w:lvlText w:val=""/>
+      <w:lvlJc w:val="left"/>
+      <w:pPr>
+        <w:ind w:left="6840" w:hanging="360"/>
+      </w:pPr>
+      <w:rPr>
+        <w:rFonts w:ascii="Wingdings" w:hAnsi="Wingdings" w:hint="default"/>
+      </w:rPr>
+    </w:lvl>
+  </w:abstractNum>
+  <w:abstractNum w:abstractNumId="1" w15:restartNumberingAfterBreak="0">
     <w:nsid w:val="678B7DB3"/>
     <w:multiLevelType w:val="multilevel"/>
     <w:tmpl w:val="17CA2390"/>
@@ -821,11 +2013,13 @@
     </w:lvl>
   </w:abstractNum>
   <w:num w:numId="1" w16cid:durableId="1292708050">
-    <w:abstractNumId w:val="0"/>
+    <w:abstractNumId w:val="1"/>
   </w:num>
   <w:num w:numId="2" w16cid:durableId="1450314473">
+    <w:abstractNumId w:val="1"/>
+  </w:num>
+  <w:num w:numId="3" w16cid:durableId="767428863">
     <w:abstractNumId w:val="0"/>
-    <w:lvlOverride w:ilvl="0"/>
   </w:num>
 </w:numbering>
 </file>

--- a/Dieudonne_Antoine_2_securite_082025.docx
+++ b/Dieudonne_Antoine_2_securite_082025.docx
@@ -74,15 +74,28 @@
       </w:r>
     </w:p>
     <w:p>
-      <w:pPr>
-        <w:pStyle w:val="Standard"/>
-      </w:pPr>
+      <w:proofErr w:type="gramStart"/>
       <w:r>
-        <w:rPr>
-          <w:i/>
-          <w:color w:val="999999"/>
-        </w:rPr>
-        <w:t>Lister ci-dessous l’ensemble des risques qui peuvent impacter l’application (qu’ils soient liés à son environnement, son domaine métier, etc.)</w:t>
+        <w:t>Suite à</w:t>
+      </w:r>
+      <w:proofErr w:type="gramEnd"/>
+      <w:r>
+        <w:t xml:space="preserve"> l’analyse du contexte actuelle de l’application ainsi que des objectifs pour la seconde version de Maison en place, une matrice de risque a été réalisée. Elle regroupe l’ensemble des risques actuels impactant déjà l’état de notre projet (donc avec une forte probabilité) ainsi que ceux identifiés à l’issue de la lecture du document présentant les objectifs de la seconde version. </w:t>
+      </w:r>
+      <w:r>
+        <w:t>La matrice de risque a été réalisée en suivant deux axes principaux : la probabilité et la gravité des risques. La multiplication des deux valeurs amène ensuite à l’obtention d’un impact allant de 1 à 25.</w:t>
+      </w:r>
+    </w:p>
+    <w:p/>
+    <w:p>
+      <w:r>
+        <w:t xml:space="preserve">En analysant les risques en amont du développement, il sera ainsi plus aisé de prévoir des méthodologies de prévention et de tests en lien avec l’impact que ces risques peuvent avoir. L’impact peut également servir </w:t>
+      </w:r>
+      <w:r>
+        <w:t>lors des créations</w:t>
+      </w:r>
+      <w:r>
+        <w:t xml:space="preserve"> d’user stories afin de fixer plus aisément l’urgence des éléments avant de les placer dans le contexte d’un sprint. </w:t>
       </w:r>
     </w:p>
     <w:p>
@@ -917,7 +930,7 @@
       </w:tr>
       <w:tr>
         <w:trPr>
-          <w:trHeight w:val="594"/>
+          <w:trHeight w:val="592"/>
         </w:trPr>
         <w:tc>
           <w:tcPr>
@@ -948,7 +961,7 @@
                 <w:sz w:val="12"/>
                 <w:szCs w:val="12"/>
               </w:rPr>
-              <w:t>Indisponibilité de l’API servant à remplir les adresses automatiquement</w:t>
+              <w:t>Sauvegarde manuelle et hebdomadaire des données</w:t>
             </w:r>
           </w:p>
         </w:tc>
@@ -981,7 +994,7 @@
                 <w:sz w:val="12"/>
                 <w:szCs w:val="12"/>
               </w:rPr>
-              <w:t>Confirmation d’une livraison par le client</w:t>
+              <w:t>Sauvegarde hebdomadaire</w:t>
             </w:r>
           </w:p>
         </w:tc>
@@ -1008,7 +1021,7 @@
                 <w:sz w:val="12"/>
                 <w:szCs w:val="12"/>
               </w:rPr>
-              <w:t>1</w:t>
+              <w:t>4</w:t>
             </w:r>
           </w:p>
         </w:tc>
@@ -1041,7 +1054,7 @@
                 <w:sz w:val="12"/>
                 <w:szCs w:val="12"/>
               </w:rPr>
-              <w:t>1</w:t>
+              <w:t>4</w:t>
             </w:r>
           </w:p>
         </w:tc>
@@ -1068,7 +1081,7 @@
                 <w:sz w:val="12"/>
                 <w:szCs w:val="12"/>
               </w:rPr>
-              <w:t>1</w:t>
+              <w:t>16</w:t>
             </w:r>
           </w:p>
         </w:tc>
@@ -1101,7 +1114,46 @@
                 <w:sz w:val="12"/>
                 <w:szCs w:val="12"/>
               </w:rPr>
-              <w:t>Saisie des champs relatifs à l’adresse de livraison manuellement par l’utilisateur</w:t>
+              <w:t>Réaliser des sauvegardes plus fréquentes</w:t>
+            </w:r>
+          </w:p>
+          <w:p>
+            <w:pPr>
+              <w:jc w:val="center"/>
+              <w:rPr>
+                <w:sz w:val="12"/>
+                <w:szCs w:val="12"/>
+              </w:rPr>
+            </w:pPr>
+            <w:r>
+              <w:rPr>
+                <w:sz w:val="12"/>
+                <w:szCs w:val="12"/>
+              </w:rPr>
+              <w:t xml:space="preserve">Respecter </w:t>
+            </w:r>
+            <w:proofErr w:type="gramStart"/>
+            <w:r>
+              <w:rPr>
+                <w:sz w:val="12"/>
+                <w:szCs w:val="12"/>
+              </w:rPr>
+              <w:t>la règles</w:t>
+            </w:r>
+            <w:proofErr w:type="gramEnd"/>
+            <w:r>
+              <w:rPr>
+                <w:sz w:val="12"/>
+                <w:szCs w:val="12"/>
+              </w:rPr>
+              <w:t xml:space="preserve"> du 3-2-1 (3 </w:t>
+            </w:r>
+            <w:r>
+              <w:rPr>
+                <w:sz w:val="12"/>
+                <w:szCs w:val="12"/>
+              </w:rPr>
+              <w:t>copies, 2 supports, 1 copie hors site)</w:t>
             </w:r>
           </w:p>
         </w:tc>
@@ -1139,7 +1191,7 @@
                 <w:sz w:val="12"/>
                 <w:szCs w:val="12"/>
               </w:rPr>
-              <w:t>L’utilisateur a des problèmes de vision particuliers l’empêchant d’utiliser l’application</w:t>
+              <w:t>Indisponibilité de l’API servant à remplir les adresses automatiquement</w:t>
             </w:r>
           </w:p>
         </w:tc>
@@ -1172,7 +1224,7 @@
                 <w:sz w:val="12"/>
                 <w:szCs w:val="12"/>
               </w:rPr>
-              <w:t>Utilisation classique de l’application</w:t>
+              <w:t>Confirmation d’une livraison par le client</w:t>
             </w:r>
           </w:p>
         </w:tc>
@@ -1199,7 +1251,7 @@
                 <w:sz w:val="12"/>
                 <w:szCs w:val="12"/>
               </w:rPr>
-              <w:t>2</w:t>
+              <w:t>1</w:t>
             </w:r>
           </w:p>
         </w:tc>
@@ -1232,7 +1284,7 @@
                 <w:sz w:val="12"/>
                 <w:szCs w:val="12"/>
               </w:rPr>
-              <w:t>5</w:t>
+              <w:t>1</w:t>
             </w:r>
           </w:p>
         </w:tc>
@@ -1259,7 +1311,7 @@
                 <w:sz w:val="12"/>
                 <w:szCs w:val="12"/>
               </w:rPr>
-              <w:t>10</w:t>
+              <w:t>1</w:t>
             </w:r>
           </w:p>
         </w:tc>
@@ -1292,46 +1344,7 @@
                 <w:sz w:val="12"/>
                 <w:szCs w:val="12"/>
               </w:rPr>
-              <w:t>Proposer d’autres thèmes plus adaptés aux handicaps visuels de type daltonismes / des mode contrastes élevés.</w:t>
-            </w:r>
-          </w:p>
-          <w:p>
-            <w:pPr>
-              <w:jc w:val="center"/>
-              <w:rPr>
-                <w:sz w:val="12"/>
-                <w:szCs w:val="12"/>
-              </w:rPr>
-            </w:pPr>
-          </w:p>
-          <w:p>
-            <w:pPr>
-              <w:jc w:val="center"/>
-              <w:rPr>
-                <w:sz w:val="12"/>
-                <w:szCs w:val="12"/>
-              </w:rPr>
-            </w:pPr>
-            <w:r>
-              <w:rPr>
-                <w:sz w:val="12"/>
-                <w:szCs w:val="12"/>
-              </w:rPr>
-              <w:t xml:space="preserve">Ajouter </w:t>
-            </w:r>
-            <w:r>
-              <w:rPr>
-                <w:sz w:val="12"/>
-                <w:szCs w:val="12"/>
-              </w:rPr>
-              <w:t>des contours</w:t>
-            </w:r>
-            <w:r>
-              <w:rPr>
-                <w:sz w:val="12"/>
-                <w:szCs w:val="12"/>
-              </w:rPr>
-              <w:t xml:space="preserve"> plus ou moins épais autour du modèle 3D lors de sa visualisation dans l’environnement de l’utilisateur</w:t>
+              <w:t>Saisie des champs relatifs à l’adresse de livraison manuellement par l’utilisateur</w:t>
             </w:r>
           </w:p>
         </w:tc>
@@ -1369,7 +1382,23 @@
                 <w:sz w:val="12"/>
                 <w:szCs w:val="12"/>
               </w:rPr>
-              <w:t>L’environnement de l’utilisateur possède une luminosité trop faible / forte pour bien visualiser les éléments 3D</w:t>
+              <w:t xml:space="preserve">Sécurité du </w:t>
+            </w:r>
+            <w:proofErr w:type="spellStart"/>
+            <w:r>
+              <w:rPr>
+                <w:sz w:val="12"/>
+                <w:szCs w:val="12"/>
+              </w:rPr>
+              <w:t>hashing</w:t>
+            </w:r>
+            <w:proofErr w:type="spellEnd"/>
+            <w:r>
+              <w:rPr>
+                <w:sz w:val="12"/>
+                <w:szCs w:val="12"/>
+              </w:rPr>
+              <w:t xml:space="preserve"> trop faible et compromettant les données utilisateur</w:t>
             </w:r>
           </w:p>
         </w:tc>
@@ -1402,7 +1431,7 @@
                 <w:sz w:val="12"/>
                 <w:szCs w:val="12"/>
               </w:rPr>
-              <w:t>Utilisation de la fonctionnalité de visualisation en réalité augmentée</w:t>
+              <w:t>Authentification de l’utilisateur</w:t>
             </w:r>
           </w:p>
         </w:tc>
@@ -1429,7 +1458,7 @@
                 <w:sz w:val="12"/>
                 <w:szCs w:val="12"/>
               </w:rPr>
-              <w:t>1</w:t>
+              <w:t>5</w:t>
             </w:r>
           </w:p>
         </w:tc>
@@ -1462,7 +1491,7 @@
                 <w:sz w:val="12"/>
                 <w:szCs w:val="12"/>
               </w:rPr>
-              <w:t>2</w:t>
+              <w:t>5</w:t>
             </w:r>
           </w:p>
         </w:tc>
@@ -1489,7 +1518,7 @@
                 <w:sz w:val="12"/>
                 <w:szCs w:val="12"/>
               </w:rPr>
-              <w:t>2</w:t>
+              <w:t>25</w:t>
             </w:r>
           </w:p>
         </w:tc>
@@ -1522,23 +1551,39 @@
                 <w:sz w:val="12"/>
                 <w:szCs w:val="12"/>
               </w:rPr>
-              <w:t>Permettre l’utilisation de la lampe torche et son activation / désactivation dans l’interface de l’application</w:t>
-            </w:r>
-          </w:p>
-          <w:p>
-            <w:pPr>
-              <w:jc w:val="center"/>
-              <w:rPr>
-                <w:sz w:val="12"/>
-                <w:szCs w:val="12"/>
-              </w:rPr>
-            </w:pPr>
-            <w:r>
-              <w:rPr>
-                <w:sz w:val="12"/>
-                <w:szCs w:val="12"/>
-              </w:rPr>
-              <w:t>Augmenter la luminosité en mode prévisualisation automatiquement</w:t>
+              <w:t xml:space="preserve">Modification de l’algorithme de </w:t>
+            </w:r>
+            <w:proofErr w:type="spellStart"/>
+            <w:r>
+              <w:rPr>
+                <w:sz w:val="12"/>
+                <w:szCs w:val="12"/>
+              </w:rPr>
+              <w:t>hashing</w:t>
+            </w:r>
+            <w:proofErr w:type="spellEnd"/>
+            <w:r>
+              <w:rPr>
+                <w:sz w:val="12"/>
+                <w:szCs w:val="12"/>
+              </w:rPr>
+              <w:t xml:space="preserve"> (utilisation de </w:t>
+            </w:r>
+            <w:proofErr w:type="spellStart"/>
+            <w:r>
+              <w:rPr>
+                <w:sz w:val="12"/>
+                <w:szCs w:val="12"/>
+              </w:rPr>
+              <w:t>Bcrypt</w:t>
+            </w:r>
+            <w:proofErr w:type="spellEnd"/>
+            <w:r>
+              <w:rPr>
+                <w:sz w:val="12"/>
+                <w:szCs w:val="12"/>
+              </w:rPr>
+              <w:t xml:space="preserve"> ou d’Argon2)</w:t>
             </w:r>
           </w:p>
         </w:tc>
@@ -1576,6 +1621,1073 @@
                 <w:sz w:val="12"/>
                 <w:szCs w:val="12"/>
               </w:rPr>
+              <w:t>Utilisation de protocole de communication non sécurisé</w:t>
+            </w:r>
+          </w:p>
+        </w:tc>
+        <w:tc>
+          <w:tcPr>
+            <w:tcW w:w="990" w:type="dxa"/>
+            <w:tcBorders>
+              <w:top w:val="single" w:sz="8" w:space="0" w:color="000000"/>
+              <w:left w:val="single" w:sz="8" w:space="0" w:color="000000"/>
+              <w:bottom w:val="single" w:sz="8" w:space="0" w:color="000000"/>
+              <w:right w:val="single" w:sz="8" w:space="0" w:color="000000"/>
+            </w:tcBorders>
+            <w:tcMar>
+              <w:top w:w="100" w:type="dxa"/>
+              <w:left w:w="100" w:type="dxa"/>
+              <w:bottom w:w="100" w:type="dxa"/>
+              <w:right w:w="100" w:type="dxa"/>
+            </w:tcMar>
+          </w:tcPr>
+          <w:p>
+            <w:pPr>
+              <w:jc w:val="center"/>
+              <w:rPr>
+                <w:sz w:val="12"/>
+                <w:szCs w:val="12"/>
+              </w:rPr>
+            </w:pPr>
+            <w:r>
+              <w:rPr>
+                <w:sz w:val="12"/>
+                <w:szCs w:val="12"/>
+              </w:rPr>
+              <w:t>Communication entre l’application mobile et l’API</w:t>
+            </w:r>
+          </w:p>
+        </w:tc>
+        <w:tc>
+          <w:tcPr>
+            <w:tcW w:w="1170" w:type="dxa"/>
+            <w:tcBorders>
+              <w:top w:val="single" w:sz="8" w:space="0" w:color="000000"/>
+              <w:left w:val="single" w:sz="8" w:space="0" w:color="000000"/>
+              <w:bottom w:val="single" w:sz="8" w:space="0" w:color="000000"/>
+              <w:right w:val="single" w:sz="8" w:space="0" w:color="000000"/>
+            </w:tcBorders>
+          </w:tcPr>
+          <w:p>
+            <w:pPr>
+              <w:jc w:val="center"/>
+              <w:rPr>
+                <w:sz w:val="12"/>
+                <w:szCs w:val="12"/>
+              </w:rPr>
+            </w:pPr>
+            <w:r>
+              <w:rPr>
+                <w:sz w:val="12"/>
+                <w:szCs w:val="12"/>
+              </w:rPr>
+              <w:t>5</w:t>
+            </w:r>
+          </w:p>
+        </w:tc>
+        <w:tc>
+          <w:tcPr>
+            <w:tcW w:w="1170" w:type="dxa"/>
+            <w:tcBorders>
+              <w:top w:val="single" w:sz="8" w:space="0" w:color="000000"/>
+              <w:left w:val="single" w:sz="8" w:space="0" w:color="000000"/>
+              <w:bottom w:val="single" w:sz="8" w:space="0" w:color="000000"/>
+              <w:right w:val="single" w:sz="8" w:space="0" w:color="000000"/>
+            </w:tcBorders>
+            <w:tcMar>
+              <w:top w:w="100" w:type="dxa"/>
+              <w:left w:w="100" w:type="dxa"/>
+              <w:bottom w:w="100" w:type="dxa"/>
+              <w:right w:w="100" w:type="dxa"/>
+            </w:tcMar>
+          </w:tcPr>
+          <w:p>
+            <w:pPr>
+              <w:jc w:val="center"/>
+              <w:rPr>
+                <w:sz w:val="12"/>
+                <w:szCs w:val="12"/>
+              </w:rPr>
+            </w:pPr>
+            <w:r>
+              <w:rPr>
+                <w:sz w:val="12"/>
+                <w:szCs w:val="12"/>
+              </w:rPr>
+              <w:t>5</w:t>
+            </w:r>
+          </w:p>
+        </w:tc>
+        <w:tc>
+          <w:tcPr>
+            <w:tcW w:w="1260" w:type="dxa"/>
+            <w:tcBorders>
+              <w:top w:val="single" w:sz="8" w:space="0" w:color="000000"/>
+              <w:left w:val="single" w:sz="8" w:space="0" w:color="000000"/>
+              <w:bottom w:val="single" w:sz="8" w:space="0" w:color="000000"/>
+              <w:right w:val="single" w:sz="8" w:space="0" w:color="000000"/>
+            </w:tcBorders>
+          </w:tcPr>
+          <w:p>
+            <w:pPr>
+              <w:jc w:val="center"/>
+              <w:rPr>
+                <w:sz w:val="12"/>
+                <w:szCs w:val="12"/>
+              </w:rPr>
+            </w:pPr>
+            <w:r>
+              <w:rPr>
+                <w:sz w:val="12"/>
+                <w:szCs w:val="12"/>
+              </w:rPr>
+              <w:t>25</w:t>
+            </w:r>
+          </w:p>
+        </w:tc>
+        <w:tc>
+          <w:tcPr>
+            <w:tcW w:w="4967" w:type="dxa"/>
+            <w:tcBorders>
+              <w:top w:val="single" w:sz="8" w:space="0" w:color="000000"/>
+              <w:left w:val="single" w:sz="8" w:space="0" w:color="000000"/>
+              <w:bottom w:val="single" w:sz="8" w:space="0" w:color="000000"/>
+              <w:right w:val="single" w:sz="8" w:space="0" w:color="000000"/>
+            </w:tcBorders>
+            <w:tcMar>
+              <w:top w:w="100" w:type="dxa"/>
+              <w:left w:w="100" w:type="dxa"/>
+              <w:bottom w:w="100" w:type="dxa"/>
+              <w:right w:w="100" w:type="dxa"/>
+            </w:tcMar>
+          </w:tcPr>
+          <w:p>
+            <w:pPr>
+              <w:jc w:val="center"/>
+              <w:rPr>
+                <w:sz w:val="12"/>
+                <w:szCs w:val="12"/>
+              </w:rPr>
+            </w:pPr>
+            <w:r>
+              <w:rPr>
+                <w:sz w:val="12"/>
+                <w:szCs w:val="12"/>
+              </w:rPr>
+              <w:t xml:space="preserve">Changement de protocole pour du HTTPS </w:t>
+            </w:r>
+            <w:proofErr w:type="spellStart"/>
+            <w:r>
+              <w:rPr>
+                <w:sz w:val="12"/>
+                <w:szCs w:val="12"/>
+              </w:rPr>
+              <w:t>only</w:t>
+            </w:r>
+            <w:proofErr w:type="spellEnd"/>
+            <w:r>
+              <w:rPr>
+                <w:sz w:val="12"/>
+                <w:szCs w:val="12"/>
+              </w:rPr>
+              <w:t xml:space="preserve"> avec ajout d’un certificat de type TLS 1.3+</w:t>
+            </w:r>
+          </w:p>
+          <w:p>
+            <w:pPr>
+              <w:jc w:val="center"/>
+              <w:rPr>
+                <w:sz w:val="12"/>
+                <w:szCs w:val="12"/>
+              </w:rPr>
+            </w:pPr>
+            <w:r>
+              <w:rPr>
+                <w:sz w:val="12"/>
+                <w:szCs w:val="12"/>
+              </w:rPr>
+              <w:t>Redirection automatique des requêtes vers l’HTTPS</w:t>
+            </w:r>
+          </w:p>
+        </w:tc>
+      </w:tr>
+      <w:tr>
+        <w:trPr>
+          <w:trHeight w:val="594"/>
+        </w:trPr>
+        <w:tc>
+          <w:tcPr>
+            <w:tcW w:w="980" w:type="dxa"/>
+            <w:tcBorders>
+              <w:top w:val="single" w:sz="8" w:space="0" w:color="000000"/>
+              <w:left w:val="single" w:sz="8" w:space="0" w:color="000000"/>
+              <w:bottom w:val="single" w:sz="8" w:space="0" w:color="000000"/>
+              <w:right w:val="single" w:sz="8" w:space="0" w:color="000000"/>
+            </w:tcBorders>
+            <w:tcMar>
+              <w:top w:w="100" w:type="dxa"/>
+              <w:left w:w="100" w:type="dxa"/>
+              <w:bottom w:w="100" w:type="dxa"/>
+              <w:right w:w="100" w:type="dxa"/>
+            </w:tcMar>
+          </w:tcPr>
+          <w:p>
+            <w:pPr>
+              <w:jc w:val="center"/>
+              <w:rPr>
+                <w:sz w:val="12"/>
+                <w:szCs w:val="12"/>
+              </w:rPr>
+            </w:pPr>
+            <w:r>
+              <w:rPr>
+                <w:sz w:val="12"/>
+                <w:szCs w:val="12"/>
+              </w:rPr>
+              <w:t>Utilisation de mécanisme OAuth2 tier</w:t>
+            </w:r>
+          </w:p>
+        </w:tc>
+        <w:tc>
+          <w:tcPr>
+            <w:tcW w:w="990" w:type="dxa"/>
+            <w:tcBorders>
+              <w:top w:val="single" w:sz="8" w:space="0" w:color="000000"/>
+              <w:left w:val="single" w:sz="8" w:space="0" w:color="000000"/>
+              <w:bottom w:val="single" w:sz="8" w:space="0" w:color="000000"/>
+              <w:right w:val="single" w:sz="8" w:space="0" w:color="000000"/>
+            </w:tcBorders>
+            <w:tcMar>
+              <w:top w:w="100" w:type="dxa"/>
+              <w:left w:w="100" w:type="dxa"/>
+              <w:bottom w:w="100" w:type="dxa"/>
+              <w:right w:w="100" w:type="dxa"/>
+            </w:tcMar>
+          </w:tcPr>
+          <w:p>
+            <w:pPr>
+              <w:jc w:val="center"/>
+              <w:rPr>
+                <w:sz w:val="12"/>
+                <w:szCs w:val="12"/>
+              </w:rPr>
+            </w:pPr>
+            <w:r>
+              <w:rPr>
+                <w:sz w:val="12"/>
+                <w:szCs w:val="12"/>
+              </w:rPr>
+              <w:t>Authentification de l’utilisateur via Google ou Apple</w:t>
+            </w:r>
+          </w:p>
+        </w:tc>
+        <w:tc>
+          <w:tcPr>
+            <w:tcW w:w="1170" w:type="dxa"/>
+            <w:tcBorders>
+              <w:top w:val="single" w:sz="8" w:space="0" w:color="000000"/>
+              <w:left w:val="single" w:sz="8" w:space="0" w:color="000000"/>
+              <w:bottom w:val="single" w:sz="8" w:space="0" w:color="000000"/>
+              <w:right w:val="single" w:sz="8" w:space="0" w:color="000000"/>
+            </w:tcBorders>
+          </w:tcPr>
+          <w:p>
+            <w:pPr>
+              <w:jc w:val="center"/>
+              <w:rPr>
+                <w:sz w:val="12"/>
+                <w:szCs w:val="12"/>
+              </w:rPr>
+            </w:pPr>
+            <w:r>
+              <w:rPr>
+                <w:sz w:val="12"/>
+                <w:szCs w:val="12"/>
+              </w:rPr>
+              <w:t>3</w:t>
+            </w:r>
+          </w:p>
+        </w:tc>
+        <w:tc>
+          <w:tcPr>
+            <w:tcW w:w="1170" w:type="dxa"/>
+            <w:tcBorders>
+              <w:top w:val="single" w:sz="8" w:space="0" w:color="000000"/>
+              <w:left w:val="single" w:sz="8" w:space="0" w:color="000000"/>
+              <w:bottom w:val="single" w:sz="8" w:space="0" w:color="000000"/>
+              <w:right w:val="single" w:sz="8" w:space="0" w:color="000000"/>
+            </w:tcBorders>
+            <w:tcMar>
+              <w:top w:w="100" w:type="dxa"/>
+              <w:left w:w="100" w:type="dxa"/>
+              <w:bottom w:w="100" w:type="dxa"/>
+              <w:right w:w="100" w:type="dxa"/>
+            </w:tcMar>
+          </w:tcPr>
+          <w:p>
+            <w:pPr>
+              <w:jc w:val="center"/>
+              <w:rPr>
+                <w:sz w:val="12"/>
+                <w:szCs w:val="12"/>
+              </w:rPr>
+            </w:pPr>
+            <w:r>
+              <w:rPr>
+                <w:sz w:val="12"/>
+                <w:szCs w:val="12"/>
+              </w:rPr>
+              <w:t>3</w:t>
+            </w:r>
+          </w:p>
+        </w:tc>
+        <w:tc>
+          <w:tcPr>
+            <w:tcW w:w="1260" w:type="dxa"/>
+            <w:tcBorders>
+              <w:top w:val="single" w:sz="8" w:space="0" w:color="000000"/>
+              <w:left w:val="single" w:sz="8" w:space="0" w:color="000000"/>
+              <w:bottom w:val="single" w:sz="8" w:space="0" w:color="000000"/>
+              <w:right w:val="single" w:sz="8" w:space="0" w:color="000000"/>
+            </w:tcBorders>
+          </w:tcPr>
+          <w:p>
+            <w:pPr>
+              <w:jc w:val="center"/>
+              <w:rPr>
+                <w:sz w:val="12"/>
+                <w:szCs w:val="12"/>
+              </w:rPr>
+            </w:pPr>
+            <w:r>
+              <w:rPr>
+                <w:sz w:val="12"/>
+                <w:szCs w:val="12"/>
+              </w:rPr>
+              <w:t>9</w:t>
+            </w:r>
+          </w:p>
+        </w:tc>
+        <w:tc>
+          <w:tcPr>
+            <w:tcW w:w="4967" w:type="dxa"/>
+            <w:tcBorders>
+              <w:top w:val="single" w:sz="8" w:space="0" w:color="000000"/>
+              <w:left w:val="single" w:sz="8" w:space="0" w:color="000000"/>
+              <w:bottom w:val="single" w:sz="8" w:space="0" w:color="000000"/>
+              <w:right w:val="single" w:sz="8" w:space="0" w:color="000000"/>
+            </w:tcBorders>
+            <w:tcMar>
+              <w:top w:w="100" w:type="dxa"/>
+              <w:left w:w="100" w:type="dxa"/>
+              <w:bottom w:w="100" w:type="dxa"/>
+              <w:right w:w="100" w:type="dxa"/>
+            </w:tcMar>
+          </w:tcPr>
+          <w:p>
+            <w:pPr>
+              <w:jc w:val="center"/>
+              <w:rPr>
+                <w:sz w:val="12"/>
+                <w:szCs w:val="12"/>
+              </w:rPr>
+            </w:pPr>
+            <w:r>
+              <w:rPr>
+                <w:sz w:val="12"/>
+                <w:szCs w:val="12"/>
+              </w:rPr>
+              <w:t>Création d’un serveur OAuth2 privé permettant l’authentification des APIs via cette méthode en interne</w:t>
+            </w:r>
+          </w:p>
+        </w:tc>
+      </w:tr>
+      <w:tr>
+        <w:trPr>
+          <w:trHeight w:val="594"/>
+        </w:trPr>
+        <w:tc>
+          <w:tcPr>
+            <w:tcW w:w="980" w:type="dxa"/>
+            <w:tcBorders>
+              <w:top w:val="single" w:sz="8" w:space="0" w:color="000000"/>
+              <w:left w:val="single" w:sz="8" w:space="0" w:color="000000"/>
+              <w:bottom w:val="single" w:sz="8" w:space="0" w:color="000000"/>
+              <w:right w:val="single" w:sz="8" w:space="0" w:color="000000"/>
+            </w:tcBorders>
+            <w:tcMar>
+              <w:top w:w="100" w:type="dxa"/>
+              <w:left w:w="100" w:type="dxa"/>
+              <w:bottom w:w="100" w:type="dxa"/>
+              <w:right w:w="100" w:type="dxa"/>
+            </w:tcMar>
+          </w:tcPr>
+          <w:p>
+            <w:pPr>
+              <w:jc w:val="center"/>
+              <w:rPr>
+                <w:sz w:val="12"/>
+                <w:szCs w:val="12"/>
+              </w:rPr>
+            </w:pPr>
+            <w:r>
+              <w:rPr>
+                <w:sz w:val="12"/>
+                <w:szCs w:val="12"/>
+              </w:rPr>
+              <w:t xml:space="preserve">L’utilisateur a des problèmes de vision particuliers l’empêchant </w:t>
+            </w:r>
+            <w:r>
+              <w:rPr>
+                <w:sz w:val="12"/>
+                <w:szCs w:val="12"/>
+              </w:rPr>
+              <w:lastRenderedPageBreak/>
+              <w:t>d’utiliser l’application</w:t>
+            </w:r>
+          </w:p>
+        </w:tc>
+        <w:tc>
+          <w:tcPr>
+            <w:tcW w:w="990" w:type="dxa"/>
+            <w:tcBorders>
+              <w:top w:val="single" w:sz="8" w:space="0" w:color="000000"/>
+              <w:left w:val="single" w:sz="8" w:space="0" w:color="000000"/>
+              <w:bottom w:val="single" w:sz="8" w:space="0" w:color="000000"/>
+              <w:right w:val="single" w:sz="8" w:space="0" w:color="000000"/>
+            </w:tcBorders>
+            <w:tcMar>
+              <w:top w:w="100" w:type="dxa"/>
+              <w:left w:w="100" w:type="dxa"/>
+              <w:bottom w:w="100" w:type="dxa"/>
+              <w:right w:w="100" w:type="dxa"/>
+            </w:tcMar>
+          </w:tcPr>
+          <w:p>
+            <w:pPr>
+              <w:jc w:val="center"/>
+              <w:rPr>
+                <w:sz w:val="12"/>
+                <w:szCs w:val="12"/>
+              </w:rPr>
+            </w:pPr>
+            <w:r>
+              <w:rPr>
+                <w:sz w:val="12"/>
+                <w:szCs w:val="12"/>
+              </w:rPr>
+              <w:lastRenderedPageBreak/>
+              <w:t>Utilisation classique de l’application</w:t>
+            </w:r>
+          </w:p>
+        </w:tc>
+        <w:tc>
+          <w:tcPr>
+            <w:tcW w:w="1170" w:type="dxa"/>
+            <w:tcBorders>
+              <w:top w:val="single" w:sz="8" w:space="0" w:color="000000"/>
+              <w:left w:val="single" w:sz="8" w:space="0" w:color="000000"/>
+              <w:bottom w:val="single" w:sz="8" w:space="0" w:color="000000"/>
+              <w:right w:val="single" w:sz="8" w:space="0" w:color="000000"/>
+            </w:tcBorders>
+          </w:tcPr>
+          <w:p>
+            <w:pPr>
+              <w:jc w:val="center"/>
+              <w:rPr>
+                <w:sz w:val="12"/>
+                <w:szCs w:val="12"/>
+              </w:rPr>
+            </w:pPr>
+            <w:r>
+              <w:rPr>
+                <w:sz w:val="12"/>
+                <w:szCs w:val="12"/>
+              </w:rPr>
+              <w:t>2</w:t>
+            </w:r>
+          </w:p>
+        </w:tc>
+        <w:tc>
+          <w:tcPr>
+            <w:tcW w:w="1170" w:type="dxa"/>
+            <w:tcBorders>
+              <w:top w:val="single" w:sz="8" w:space="0" w:color="000000"/>
+              <w:left w:val="single" w:sz="8" w:space="0" w:color="000000"/>
+              <w:bottom w:val="single" w:sz="8" w:space="0" w:color="000000"/>
+              <w:right w:val="single" w:sz="8" w:space="0" w:color="000000"/>
+            </w:tcBorders>
+            <w:tcMar>
+              <w:top w:w="100" w:type="dxa"/>
+              <w:left w:w="100" w:type="dxa"/>
+              <w:bottom w:w="100" w:type="dxa"/>
+              <w:right w:w="100" w:type="dxa"/>
+            </w:tcMar>
+          </w:tcPr>
+          <w:p>
+            <w:pPr>
+              <w:jc w:val="center"/>
+              <w:rPr>
+                <w:sz w:val="12"/>
+                <w:szCs w:val="12"/>
+              </w:rPr>
+            </w:pPr>
+            <w:r>
+              <w:rPr>
+                <w:sz w:val="12"/>
+                <w:szCs w:val="12"/>
+              </w:rPr>
+              <w:t>5</w:t>
+            </w:r>
+          </w:p>
+        </w:tc>
+        <w:tc>
+          <w:tcPr>
+            <w:tcW w:w="1260" w:type="dxa"/>
+            <w:tcBorders>
+              <w:top w:val="single" w:sz="8" w:space="0" w:color="000000"/>
+              <w:left w:val="single" w:sz="8" w:space="0" w:color="000000"/>
+              <w:bottom w:val="single" w:sz="8" w:space="0" w:color="000000"/>
+              <w:right w:val="single" w:sz="8" w:space="0" w:color="000000"/>
+            </w:tcBorders>
+          </w:tcPr>
+          <w:p>
+            <w:pPr>
+              <w:jc w:val="center"/>
+              <w:rPr>
+                <w:sz w:val="12"/>
+                <w:szCs w:val="12"/>
+              </w:rPr>
+            </w:pPr>
+            <w:r>
+              <w:rPr>
+                <w:sz w:val="12"/>
+                <w:szCs w:val="12"/>
+              </w:rPr>
+              <w:t>10</w:t>
+            </w:r>
+          </w:p>
+        </w:tc>
+        <w:tc>
+          <w:tcPr>
+            <w:tcW w:w="4967" w:type="dxa"/>
+            <w:tcBorders>
+              <w:top w:val="single" w:sz="8" w:space="0" w:color="000000"/>
+              <w:left w:val="single" w:sz="8" w:space="0" w:color="000000"/>
+              <w:bottom w:val="single" w:sz="8" w:space="0" w:color="000000"/>
+              <w:right w:val="single" w:sz="8" w:space="0" w:color="000000"/>
+            </w:tcBorders>
+            <w:tcMar>
+              <w:top w:w="100" w:type="dxa"/>
+              <w:left w:w="100" w:type="dxa"/>
+              <w:bottom w:w="100" w:type="dxa"/>
+              <w:right w:w="100" w:type="dxa"/>
+            </w:tcMar>
+          </w:tcPr>
+          <w:p>
+            <w:pPr>
+              <w:jc w:val="center"/>
+              <w:rPr>
+                <w:sz w:val="12"/>
+                <w:szCs w:val="12"/>
+              </w:rPr>
+            </w:pPr>
+            <w:r>
+              <w:rPr>
+                <w:sz w:val="12"/>
+                <w:szCs w:val="12"/>
+              </w:rPr>
+              <w:t>Proposer d’autres thèmes plus adaptés aux handicaps visuels de type daltonismes / des mode contrastes élevés.</w:t>
+            </w:r>
+          </w:p>
+          <w:p>
+            <w:pPr>
+              <w:jc w:val="center"/>
+              <w:rPr>
+                <w:sz w:val="12"/>
+                <w:szCs w:val="12"/>
+              </w:rPr>
+            </w:pPr>
+          </w:p>
+          <w:p>
+            <w:pPr>
+              <w:jc w:val="center"/>
+              <w:rPr>
+                <w:sz w:val="12"/>
+                <w:szCs w:val="12"/>
+              </w:rPr>
+            </w:pPr>
+            <w:r>
+              <w:rPr>
+                <w:sz w:val="12"/>
+                <w:szCs w:val="12"/>
+              </w:rPr>
+              <w:t xml:space="preserve">Ajouter </w:t>
+            </w:r>
+            <w:r>
+              <w:rPr>
+                <w:sz w:val="12"/>
+                <w:szCs w:val="12"/>
+              </w:rPr>
+              <w:t>des contours</w:t>
+            </w:r>
+            <w:r>
+              <w:rPr>
+                <w:sz w:val="12"/>
+                <w:szCs w:val="12"/>
+              </w:rPr>
+              <w:t xml:space="preserve"> plus ou moins épais autour du modèle 3D lors de sa visualisation dans l’environnement de l’utilisateur</w:t>
+            </w:r>
+          </w:p>
+        </w:tc>
+      </w:tr>
+      <w:tr>
+        <w:trPr>
+          <w:trHeight w:val="594"/>
+        </w:trPr>
+        <w:tc>
+          <w:tcPr>
+            <w:tcW w:w="980" w:type="dxa"/>
+            <w:tcBorders>
+              <w:top w:val="single" w:sz="8" w:space="0" w:color="000000"/>
+              <w:left w:val="single" w:sz="8" w:space="0" w:color="000000"/>
+              <w:bottom w:val="single" w:sz="8" w:space="0" w:color="000000"/>
+              <w:right w:val="single" w:sz="8" w:space="0" w:color="000000"/>
+            </w:tcBorders>
+            <w:tcMar>
+              <w:top w:w="100" w:type="dxa"/>
+              <w:left w:w="100" w:type="dxa"/>
+              <w:bottom w:w="100" w:type="dxa"/>
+              <w:right w:w="100" w:type="dxa"/>
+            </w:tcMar>
+          </w:tcPr>
+          <w:p>
+            <w:pPr>
+              <w:jc w:val="center"/>
+              <w:rPr>
+                <w:sz w:val="12"/>
+                <w:szCs w:val="12"/>
+              </w:rPr>
+            </w:pPr>
+            <w:r>
+              <w:rPr>
+                <w:sz w:val="12"/>
+                <w:szCs w:val="12"/>
+              </w:rPr>
+              <w:t>Absence de tests</w:t>
+            </w:r>
+          </w:p>
+        </w:tc>
+        <w:tc>
+          <w:tcPr>
+            <w:tcW w:w="990" w:type="dxa"/>
+            <w:tcBorders>
+              <w:top w:val="single" w:sz="8" w:space="0" w:color="000000"/>
+              <w:left w:val="single" w:sz="8" w:space="0" w:color="000000"/>
+              <w:bottom w:val="single" w:sz="8" w:space="0" w:color="000000"/>
+              <w:right w:val="single" w:sz="8" w:space="0" w:color="000000"/>
+            </w:tcBorders>
+            <w:tcMar>
+              <w:top w:w="100" w:type="dxa"/>
+              <w:left w:w="100" w:type="dxa"/>
+              <w:bottom w:w="100" w:type="dxa"/>
+              <w:right w:w="100" w:type="dxa"/>
+            </w:tcMar>
+          </w:tcPr>
+          <w:p>
+            <w:pPr>
+              <w:jc w:val="center"/>
+              <w:rPr>
+                <w:sz w:val="12"/>
+                <w:szCs w:val="12"/>
+              </w:rPr>
+            </w:pPr>
+            <w:r>
+              <w:rPr>
+                <w:sz w:val="12"/>
+                <w:szCs w:val="12"/>
+              </w:rPr>
+              <w:t>Développement de l’application en interne</w:t>
+            </w:r>
+          </w:p>
+        </w:tc>
+        <w:tc>
+          <w:tcPr>
+            <w:tcW w:w="1170" w:type="dxa"/>
+            <w:tcBorders>
+              <w:top w:val="single" w:sz="8" w:space="0" w:color="000000"/>
+              <w:left w:val="single" w:sz="8" w:space="0" w:color="000000"/>
+              <w:bottom w:val="single" w:sz="8" w:space="0" w:color="000000"/>
+              <w:right w:val="single" w:sz="8" w:space="0" w:color="000000"/>
+            </w:tcBorders>
+          </w:tcPr>
+          <w:p>
+            <w:pPr>
+              <w:jc w:val="center"/>
+              <w:rPr>
+                <w:sz w:val="12"/>
+                <w:szCs w:val="12"/>
+              </w:rPr>
+            </w:pPr>
+            <w:r>
+              <w:rPr>
+                <w:sz w:val="12"/>
+                <w:szCs w:val="12"/>
+              </w:rPr>
+              <w:t>5</w:t>
+            </w:r>
+          </w:p>
+        </w:tc>
+        <w:tc>
+          <w:tcPr>
+            <w:tcW w:w="1170" w:type="dxa"/>
+            <w:tcBorders>
+              <w:top w:val="single" w:sz="8" w:space="0" w:color="000000"/>
+              <w:left w:val="single" w:sz="8" w:space="0" w:color="000000"/>
+              <w:bottom w:val="single" w:sz="8" w:space="0" w:color="000000"/>
+              <w:right w:val="single" w:sz="8" w:space="0" w:color="000000"/>
+            </w:tcBorders>
+            <w:tcMar>
+              <w:top w:w="100" w:type="dxa"/>
+              <w:left w:w="100" w:type="dxa"/>
+              <w:bottom w:w="100" w:type="dxa"/>
+              <w:right w:w="100" w:type="dxa"/>
+            </w:tcMar>
+          </w:tcPr>
+          <w:p>
+            <w:pPr>
+              <w:jc w:val="center"/>
+              <w:rPr>
+                <w:sz w:val="12"/>
+                <w:szCs w:val="12"/>
+              </w:rPr>
+            </w:pPr>
+            <w:r>
+              <w:rPr>
+                <w:sz w:val="12"/>
+                <w:szCs w:val="12"/>
+              </w:rPr>
+              <w:t>3</w:t>
+            </w:r>
+          </w:p>
+        </w:tc>
+        <w:tc>
+          <w:tcPr>
+            <w:tcW w:w="1260" w:type="dxa"/>
+            <w:tcBorders>
+              <w:top w:val="single" w:sz="8" w:space="0" w:color="000000"/>
+              <w:left w:val="single" w:sz="8" w:space="0" w:color="000000"/>
+              <w:bottom w:val="single" w:sz="8" w:space="0" w:color="000000"/>
+              <w:right w:val="single" w:sz="8" w:space="0" w:color="000000"/>
+            </w:tcBorders>
+          </w:tcPr>
+          <w:p>
+            <w:pPr>
+              <w:jc w:val="center"/>
+              <w:rPr>
+                <w:sz w:val="12"/>
+                <w:szCs w:val="12"/>
+              </w:rPr>
+            </w:pPr>
+            <w:r>
+              <w:rPr>
+                <w:sz w:val="12"/>
+                <w:szCs w:val="12"/>
+              </w:rPr>
+              <w:t>15</w:t>
+            </w:r>
+          </w:p>
+        </w:tc>
+        <w:tc>
+          <w:tcPr>
+            <w:tcW w:w="4967" w:type="dxa"/>
+            <w:tcBorders>
+              <w:top w:val="single" w:sz="8" w:space="0" w:color="000000"/>
+              <w:left w:val="single" w:sz="8" w:space="0" w:color="000000"/>
+              <w:bottom w:val="single" w:sz="8" w:space="0" w:color="000000"/>
+              <w:right w:val="single" w:sz="8" w:space="0" w:color="000000"/>
+            </w:tcBorders>
+            <w:tcMar>
+              <w:top w:w="100" w:type="dxa"/>
+              <w:left w:w="100" w:type="dxa"/>
+              <w:bottom w:w="100" w:type="dxa"/>
+              <w:right w:w="100" w:type="dxa"/>
+            </w:tcMar>
+          </w:tcPr>
+          <w:p>
+            <w:pPr>
+              <w:jc w:val="center"/>
+              <w:rPr>
+                <w:sz w:val="12"/>
+                <w:szCs w:val="12"/>
+              </w:rPr>
+            </w:pPr>
+            <w:r>
+              <w:rPr>
+                <w:sz w:val="12"/>
+                <w:szCs w:val="12"/>
+              </w:rPr>
+              <w:t>Créer une batterie de tests dans le but de permettre le suivi des incréments et leur validité plus facilement</w:t>
+            </w:r>
+          </w:p>
+          <w:p>
+            <w:pPr>
+              <w:jc w:val="center"/>
+              <w:rPr>
+                <w:sz w:val="12"/>
+                <w:szCs w:val="12"/>
+              </w:rPr>
+            </w:pPr>
+            <w:r>
+              <w:rPr>
+                <w:sz w:val="12"/>
+                <w:szCs w:val="12"/>
+              </w:rPr>
+              <w:t>Réaliser des tests E2E pour vérifier le bon fonctionnement de l’application mobile</w:t>
+            </w:r>
+          </w:p>
+        </w:tc>
+      </w:tr>
+      <w:tr>
+        <w:trPr>
+          <w:trHeight w:val="594"/>
+        </w:trPr>
+        <w:tc>
+          <w:tcPr>
+            <w:tcW w:w="980" w:type="dxa"/>
+            <w:tcBorders>
+              <w:top w:val="single" w:sz="8" w:space="0" w:color="000000"/>
+              <w:left w:val="single" w:sz="8" w:space="0" w:color="000000"/>
+              <w:bottom w:val="single" w:sz="8" w:space="0" w:color="000000"/>
+              <w:right w:val="single" w:sz="8" w:space="0" w:color="000000"/>
+            </w:tcBorders>
+            <w:tcMar>
+              <w:top w:w="100" w:type="dxa"/>
+              <w:left w:w="100" w:type="dxa"/>
+              <w:bottom w:w="100" w:type="dxa"/>
+              <w:right w:w="100" w:type="dxa"/>
+            </w:tcMar>
+          </w:tcPr>
+          <w:p>
+            <w:pPr>
+              <w:jc w:val="center"/>
+              <w:rPr>
+                <w:sz w:val="12"/>
+                <w:szCs w:val="12"/>
+              </w:rPr>
+            </w:pPr>
+            <w:r>
+              <w:rPr>
+                <w:sz w:val="12"/>
+                <w:szCs w:val="12"/>
+              </w:rPr>
+              <w:t>L’environnement de l’utilisateur possède une luminosité trop faible / forte pour bien visualiser les éléments 3D</w:t>
+            </w:r>
+          </w:p>
+        </w:tc>
+        <w:tc>
+          <w:tcPr>
+            <w:tcW w:w="990" w:type="dxa"/>
+            <w:tcBorders>
+              <w:top w:val="single" w:sz="8" w:space="0" w:color="000000"/>
+              <w:left w:val="single" w:sz="8" w:space="0" w:color="000000"/>
+              <w:bottom w:val="single" w:sz="8" w:space="0" w:color="000000"/>
+              <w:right w:val="single" w:sz="8" w:space="0" w:color="000000"/>
+            </w:tcBorders>
+            <w:tcMar>
+              <w:top w:w="100" w:type="dxa"/>
+              <w:left w:w="100" w:type="dxa"/>
+              <w:bottom w:w="100" w:type="dxa"/>
+              <w:right w:w="100" w:type="dxa"/>
+            </w:tcMar>
+          </w:tcPr>
+          <w:p>
+            <w:pPr>
+              <w:jc w:val="center"/>
+              <w:rPr>
+                <w:sz w:val="12"/>
+                <w:szCs w:val="12"/>
+              </w:rPr>
+            </w:pPr>
+            <w:r>
+              <w:rPr>
+                <w:sz w:val="12"/>
+                <w:szCs w:val="12"/>
+              </w:rPr>
+              <w:t>Utilisation de la fonctionnalité de visualisation en réalité augmentée</w:t>
+            </w:r>
+          </w:p>
+        </w:tc>
+        <w:tc>
+          <w:tcPr>
+            <w:tcW w:w="1170" w:type="dxa"/>
+            <w:tcBorders>
+              <w:top w:val="single" w:sz="8" w:space="0" w:color="000000"/>
+              <w:left w:val="single" w:sz="8" w:space="0" w:color="000000"/>
+              <w:bottom w:val="single" w:sz="8" w:space="0" w:color="000000"/>
+              <w:right w:val="single" w:sz="8" w:space="0" w:color="000000"/>
+            </w:tcBorders>
+          </w:tcPr>
+          <w:p>
+            <w:pPr>
+              <w:jc w:val="center"/>
+              <w:rPr>
+                <w:sz w:val="12"/>
+                <w:szCs w:val="12"/>
+              </w:rPr>
+            </w:pPr>
+            <w:r>
+              <w:rPr>
+                <w:sz w:val="12"/>
+                <w:szCs w:val="12"/>
+              </w:rPr>
+              <w:t>1</w:t>
+            </w:r>
+          </w:p>
+        </w:tc>
+        <w:tc>
+          <w:tcPr>
+            <w:tcW w:w="1170" w:type="dxa"/>
+            <w:tcBorders>
+              <w:top w:val="single" w:sz="8" w:space="0" w:color="000000"/>
+              <w:left w:val="single" w:sz="8" w:space="0" w:color="000000"/>
+              <w:bottom w:val="single" w:sz="8" w:space="0" w:color="000000"/>
+              <w:right w:val="single" w:sz="8" w:space="0" w:color="000000"/>
+            </w:tcBorders>
+            <w:tcMar>
+              <w:top w:w="100" w:type="dxa"/>
+              <w:left w:w="100" w:type="dxa"/>
+              <w:bottom w:w="100" w:type="dxa"/>
+              <w:right w:w="100" w:type="dxa"/>
+            </w:tcMar>
+          </w:tcPr>
+          <w:p>
+            <w:pPr>
+              <w:jc w:val="center"/>
+              <w:rPr>
+                <w:sz w:val="12"/>
+                <w:szCs w:val="12"/>
+              </w:rPr>
+            </w:pPr>
+            <w:r>
+              <w:rPr>
+                <w:sz w:val="12"/>
+                <w:szCs w:val="12"/>
+              </w:rPr>
+              <w:t>2</w:t>
+            </w:r>
+          </w:p>
+        </w:tc>
+        <w:tc>
+          <w:tcPr>
+            <w:tcW w:w="1260" w:type="dxa"/>
+            <w:tcBorders>
+              <w:top w:val="single" w:sz="8" w:space="0" w:color="000000"/>
+              <w:left w:val="single" w:sz="8" w:space="0" w:color="000000"/>
+              <w:bottom w:val="single" w:sz="8" w:space="0" w:color="000000"/>
+              <w:right w:val="single" w:sz="8" w:space="0" w:color="000000"/>
+            </w:tcBorders>
+          </w:tcPr>
+          <w:p>
+            <w:pPr>
+              <w:jc w:val="center"/>
+              <w:rPr>
+                <w:sz w:val="12"/>
+                <w:szCs w:val="12"/>
+              </w:rPr>
+            </w:pPr>
+            <w:r>
+              <w:rPr>
+                <w:sz w:val="12"/>
+                <w:szCs w:val="12"/>
+              </w:rPr>
+              <w:t>2</w:t>
+            </w:r>
+          </w:p>
+        </w:tc>
+        <w:tc>
+          <w:tcPr>
+            <w:tcW w:w="4967" w:type="dxa"/>
+            <w:tcBorders>
+              <w:top w:val="single" w:sz="8" w:space="0" w:color="000000"/>
+              <w:left w:val="single" w:sz="8" w:space="0" w:color="000000"/>
+              <w:bottom w:val="single" w:sz="8" w:space="0" w:color="000000"/>
+              <w:right w:val="single" w:sz="8" w:space="0" w:color="000000"/>
+            </w:tcBorders>
+            <w:tcMar>
+              <w:top w:w="100" w:type="dxa"/>
+              <w:left w:w="100" w:type="dxa"/>
+              <w:bottom w:w="100" w:type="dxa"/>
+              <w:right w:w="100" w:type="dxa"/>
+            </w:tcMar>
+          </w:tcPr>
+          <w:p>
+            <w:pPr>
+              <w:jc w:val="center"/>
+              <w:rPr>
+                <w:sz w:val="12"/>
+                <w:szCs w:val="12"/>
+              </w:rPr>
+            </w:pPr>
+            <w:r>
+              <w:rPr>
+                <w:sz w:val="12"/>
+                <w:szCs w:val="12"/>
+              </w:rPr>
+              <w:t>Permettre l’utilisation de la lampe torche et son activation / désactivation dans l’interface de l’application</w:t>
+            </w:r>
+          </w:p>
+          <w:p>
+            <w:pPr>
+              <w:jc w:val="center"/>
+              <w:rPr>
+                <w:sz w:val="12"/>
+                <w:szCs w:val="12"/>
+              </w:rPr>
+            </w:pPr>
+            <w:r>
+              <w:rPr>
+                <w:sz w:val="12"/>
+                <w:szCs w:val="12"/>
+              </w:rPr>
+              <w:t>Augmenter la luminosité en mode prévisualisation automatiquement</w:t>
+            </w:r>
+          </w:p>
+        </w:tc>
+      </w:tr>
+      <w:tr>
+        <w:trPr>
+          <w:trHeight w:val="594"/>
+        </w:trPr>
+        <w:tc>
+          <w:tcPr>
+            <w:tcW w:w="980" w:type="dxa"/>
+            <w:tcBorders>
+              <w:top w:val="single" w:sz="8" w:space="0" w:color="000000"/>
+              <w:left w:val="single" w:sz="8" w:space="0" w:color="000000"/>
+              <w:bottom w:val="single" w:sz="8" w:space="0" w:color="000000"/>
+              <w:right w:val="single" w:sz="8" w:space="0" w:color="000000"/>
+            </w:tcBorders>
+            <w:tcMar>
+              <w:top w:w="100" w:type="dxa"/>
+              <w:left w:w="100" w:type="dxa"/>
+              <w:bottom w:w="100" w:type="dxa"/>
+              <w:right w:w="100" w:type="dxa"/>
+            </w:tcMar>
+          </w:tcPr>
+          <w:p>
+            <w:pPr>
+              <w:jc w:val="center"/>
+              <w:rPr>
+                <w:sz w:val="12"/>
+                <w:szCs w:val="12"/>
+              </w:rPr>
+            </w:pPr>
+            <w:r>
+              <w:rPr>
+                <w:sz w:val="12"/>
+                <w:szCs w:val="12"/>
+              </w:rPr>
               <w:t>Maintenance du serveur de l’application bancaire</w:t>
             </w:r>
           </w:p>
@@ -1730,6 +2842,1064 @@
                 <w:szCs w:val="12"/>
               </w:rPr>
               <w:t>Stoker la commande dans la base de données mais lui mettre un statut tel que « commande en attente »</w:t>
+            </w:r>
+          </w:p>
+        </w:tc>
+      </w:tr>
+      <w:tr>
+        <w:trPr>
+          <w:trHeight w:val="594"/>
+        </w:trPr>
+        <w:tc>
+          <w:tcPr>
+            <w:tcW w:w="980" w:type="dxa"/>
+            <w:tcBorders>
+              <w:top w:val="single" w:sz="8" w:space="0" w:color="000000"/>
+              <w:left w:val="single" w:sz="8" w:space="0" w:color="000000"/>
+              <w:bottom w:val="single" w:sz="8" w:space="0" w:color="000000"/>
+              <w:right w:val="single" w:sz="8" w:space="0" w:color="000000"/>
+            </w:tcBorders>
+            <w:tcMar>
+              <w:top w:w="100" w:type="dxa"/>
+              <w:left w:w="100" w:type="dxa"/>
+              <w:bottom w:w="100" w:type="dxa"/>
+              <w:right w:w="100" w:type="dxa"/>
+            </w:tcMar>
+          </w:tcPr>
+          <w:p>
+            <w:pPr>
+              <w:jc w:val="center"/>
+              <w:rPr>
+                <w:sz w:val="12"/>
+                <w:szCs w:val="12"/>
+              </w:rPr>
+            </w:pPr>
+            <w:r>
+              <w:rPr>
+                <w:sz w:val="12"/>
+                <w:szCs w:val="12"/>
+              </w:rPr>
+              <w:t>Serveur de déploiement de l’application unique</w:t>
+            </w:r>
+          </w:p>
+        </w:tc>
+        <w:tc>
+          <w:tcPr>
+            <w:tcW w:w="990" w:type="dxa"/>
+            <w:tcBorders>
+              <w:top w:val="single" w:sz="8" w:space="0" w:color="000000"/>
+              <w:left w:val="single" w:sz="8" w:space="0" w:color="000000"/>
+              <w:bottom w:val="single" w:sz="8" w:space="0" w:color="000000"/>
+              <w:right w:val="single" w:sz="8" w:space="0" w:color="000000"/>
+            </w:tcBorders>
+            <w:tcMar>
+              <w:top w:w="100" w:type="dxa"/>
+              <w:left w:w="100" w:type="dxa"/>
+              <w:bottom w:w="100" w:type="dxa"/>
+              <w:right w:w="100" w:type="dxa"/>
+            </w:tcMar>
+          </w:tcPr>
+          <w:p>
+            <w:pPr>
+              <w:jc w:val="center"/>
+              <w:rPr>
+                <w:sz w:val="12"/>
+                <w:szCs w:val="12"/>
+              </w:rPr>
+            </w:pPr>
+            <w:r>
+              <w:rPr>
+                <w:sz w:val="12"/>
+                <w:szCs w:val="12"/>
+              </w:rPr>
+              <w:t>Déploiement de l’applicatif backend</w:t>
+            </w:r>
+          </w:p>
+        </w:tc>
+        <w:tc>
+          <w:tcPr>
+            <w:tcW w:w="1170" w:type="dxa"/>
+            <w:tcBorders>
+              <w:top w:val="single" w:sz="8" w:space="0" w:color="000000"/>
+              <w:left w:val="single" w:sz="8" w:space="0" w:color="000000"/>
+              <w:bottom w:val="single" w:sz="8" w:space="0" w:color="000000"/>
+              <w:right w:val="single" w:sz="8" w:space="0" w:color="000000"/>
+            </w:tcBorders>
+          </w:tcPr>
+          <w:p>
+            <w:pPr>
+              <w:jc w:val="center"/>
+              <w:rPr>
+                <w:sz w:val="12"/>
+                <w:szCs w:val="12"/>
+              </w:rPr>
+            </w:pPr>
+            <w:r>
+              <w:rPr>
+                <w:sz w:val="12"/>
+                <w:szCs w:val="12"/>
+              </w:rPr>
+              <w:t>4</w:t>
+            </w:r>
+          </w:p>
+        </w:tc>
+        <w:tc>
+          <w:tcPr>
+            <w:tcW w:w="1170" w:type="dxa"/>
+            <w:tcBorders>
+              <w:top w:val="single" w:sz="8" w:space="0" w:color="000000"/>
+              <w:left w:val="single" w:sz="8" w:space="0" w:color="000000"/>
+              <w:bottom w:val="single" w:sz="8" w:space="0" w:color="000000"/>
+              <w:right w:val="single" w:sz="8" w:space="0" w:color="000000"/>
+            </w:tcBorders>
+            <w:tcMar>
+              <w:top w:w="100" w:type="dxa"/>
+              <w:left w:w="100" w:type="dxa"/>
+              <w:bottom w:w="100" w:type="dxa"/>
+              <w:right w:w="100" w:type="dxa"/>
+            </w:tcMar>
+          </w:tcPr>
+          <w:p>
+            <w:pPr>
+              <w:jc w:val="center"/>
+              <w:rPr>
+                <w:sz w:val="12"/>
+                <w:szCs w:val="12"/>
+              </w:rPr>
+            </w:pPr>
+            <w:r>
+              <w:rPr>
+                <w:sz w:val="12"/>
+                <w:szCs w:val="12"/>
+              </w:rPr>
+              <w:t>5</w:t>
+            </w:r>
+          </w:p>
+        </w:tc>
+        <w:tc>
+          <w:tcPr>
+            <w:tcW w:w="1260" w:type="dxa"/>
+            <w:tcBorders>
+              <w:top w:val="single" w:sz="8" w:space="0" w:color="000000"/>
+              <w:left w:val="single" w:sz="8" w:space="0" w:color="000000"/>
+              <w:bottom w:val="single" w:sz="8" w:space="0" w:color="000000"/>
+              <w:right w:val="single" w:sz="8" w:space="0" w:color="000000"/>
+            </w:tcBorders>
+          </w:tcPr>
+          <w:p>
+            <w:pPr>
+              <w:jc w:val="center"/>
+              <w:rPr>
+                <w:sz w:val="12"/>
+                <w:szCs w:val="12"/>
+              </w:rPr>
+            </w:pPr>
+            <w:r>
+              <w:rPr>
+                <w:sz w:val="12"/>
+                <w:szCs w:val="12"/>
+              </w:rPr>
+              <w:t>20</w:t>
+            </w:r>
+          </w:p>
+        </w:tc>
+        <w:tc>
+          <w:tcPr>
+            <w:tcW w:w="4967" w:type="dxa"/>
+            <w:tcBorders>
+              <w:top w:val="single" w:sz="8" w:space="0" w:color="000000"/>
+              <w:left w:val="single" w:sz="8" w:space="0" w:color="000000"/>
+              <w:bottom w:val="single" w:sz="8" w:space="0" w:color="000000"/>
+              <w:right w:val="single" w:sz="8" w:space="0" w:color="000000"/>
+            </w:tcBorders>
+            <w:tcMar>
+              <w:top w:w="100" w:type="dxa"/>
+              <w:left w:w="100" w:type="dxa"/>
+              <w:bottom w:w="100" w:type="dxa"/>
+              <w:right w:w="100" w:type="dxa"/>
+            </w:tcMar>
+          </w:tcPr>
+          <w:p>
+            <w:pPr>
+              <w:jc w:val="center"/>
+              <w:rPr>
+                <w:sz w:val="12"/>
+                <w:szCs w:val="12"/>
+              </w:rPr>
+            </w:pPr>
+            <w:r>
+              <w:rPr>
+                <w:sz w:val="12"/>
+                <w:szCs w:val="12"/>
+              </w:rPr>
+              <w:t xml:space="preserve">Réaliser un déploiement en nuage (cloud public de type Azure ou en privé via </w:t>
+            </w:r>
+            <w:proofErr w:type="spellStart"/>
+            <w:r>
+              <w:rPr>
+                <w:sz w:val="12"/>
+                <w:szCs w:val="12"/>
+              </w:rPr>
+              <w:t>Openstack</w:t>
+            </w:r>
+            <w:proofErr w:type="spellEnd"/>
+            <w:r>
+              <w:rPr>
+                <w:sz w:val="12"/>
+                <w:szCs w:val="12"/>
+              </w:rPr>
+              <w:t>)</w:t>
+            </w:r>
+            <w:r>
+              <w:rPr>
+                <w:sz w:val="12"/>
+                <w:szCs w:val="12"/>
+              </w:rPr>
+              <w:br/>
+              <w:t xml:space="preserve">Posséder plusieurs serveurs dans des zones géographiques différentes et faire appel au </w:t>
+            </w:r>
+            <w:proofErr w:type="spellStart"/>
+            <w:r>
+              <w:rPr>
+                <w:sz w:val="12"/>
+                <w:szCs w:val="12"/>
+              </w:rPr>
+              <w:t>load</w:t>
+            </w:r>
+            <w:proofErr w:type="spellEnd"/>
+            <w:r>
+              <w:rPr>
+                <w:sz w:val="12"/>
+                <w:szCs w:val="12"/>
+              </w:rPr>
+              <w:t xml:space="preserve"> balancing</w:t>
+            </w:r>
+          </w:p>
+        </w:tc>
+      </w:tr>
+    </w:tbl>
+    <w:p>
+      <w:pPr>
+        <w:pStyle w:val="Standard"/>
+      </w:pPr>
+    </w:p>
+    <w:tbl>
+      <w:tblPr>
+        <w:tblStyle w:val="Grilledutableau"/>
+        <w:tblW w:w="0" w:type="auto"/>
+        <w:tblLook w:val="04A0" w:firstRow="1" w:lastRow="0" w:firstColumn="1" w:lastColumn="0" w:noHBand="0" w:noVBand="1"/>
+      </w:tblPr>
+      <w:tblGrid>
+        <w:gridCol w:w="355"/>
+        <w:gridCol w:w="803"/>
+        <w:gridCol w:w="700"/>
+        <w:gridCol w:w="1725"/>
+        <w:gridCol w:w="1717"/>
+        <w:gridCol w:w="1715"/>
+        <w:gridCol w:w="1720"/>
+        <w:gridCol w:w="1721"/>
+      </w:tblGrid>
+      <w:tr>
+        <w:trPr>
+          <w:trHeight w:val="980"/>
+        </w:trPr>
+        <w:tc>
+          <w:tcPr>
+            <w:tcW w:w="355" w:type="dxa"/>
+            <w:tcBorders>
+              <w:bottom w:val="nil"/>
+              <w:right w:val="nil"/>
+            </w:tcBorders>
+            <w:vAlign w:val="center"/>
+          </w:tcPr>
+          <w:p>
+            <w:pPr>
+              <w:pStyle w:val="Standard"/>
+              <w:jc w:val="center"/>
+            </w:pPr>
+          </w:p>
+        </w:tc>
+        <w:tc>
+          <w:tcPr>
+            <w:tcW w:w="1503" w:type="dxa"/>
+            <w:gridSpan w:val="2"/>
+            <w:tcBorders>
+              <w:left w:val="nil"/>
+              <w:bottom w:val="nil"/>
+            </w:tcBorders>
+            <w:vAlign w:val="center"/>
+          </w:tcPr>
+          <w:p>
+            <w:pPr>
+              <w:pStyle w:val="Standard"/>
+              <w:jc w:val="right"/>
+            </w:pPr>
+            <w:r>
+              <w:t>Probabilité</w:t>
+            </w:r>
+          </w:p>
+        </w:tc>
+        <w:tc>
+          <w:tcPr>
+            <w:tcW w:w="1725" w:type="dxa"/>
+            <w:vMerge w:val="restart"/>
+            <w:vAlign w:val="center"/>
+          </w:tcPr>
+          <w:p>
+            <w:pPr>
+              <w:pStyle w:val="Standard"/>
+              <w:jc w:val="center"/>
+            </w:pPr>
+            <w:r>
+              <w:t>1</w:t>
+            </w:r>
+          </w:p>
+        </w:tc>
+        <w:tc>
+          <w:tcPr>
+            <w:tcW w:w="1717" w:type="dxa"/>
+            <w:vMerge w:val="restart"/>
+            <w:vAlign w:val="center"/>
+          </w:tcPr>
+          <w:p>
+            <w:pPr>
+              <w:pStyle w:val="Standard"/>
+              <w:jc w:val="center"/>
+            </w:pPr>
+            <w:r>
+              <w:t>2</w:t>
+            </w:r>
+          </w:p>
+        </w:tc>
+        <w:tc>
+          <w:tcPr>
+            <w:tcW w:w="1715" w:type="dxa"/>
+            <w:vMerge w:val="restart"/>
+            <w:vAlign w:val="center"/>
+          </w:tcPr>
+          <w:p>
+            <w:pPr>
+              <w:pStyle w:val="Standard"/>
+              <w:jc w:val="center"/>
+            </w:pPr>
+            <w:r>
+              <w:t>3</w:t>
+            </w:r>
+          </w:p>
+        </w:tc>
+        <w:tc>
+          <w:tcPr>
+            <w:tcW w:w="1720" w:type="dxa"/>
+            <w:vMerge w:val="restart"/>
+            <w:vAlign w:val="center"/>
+          </w:tcPr>
+          <w:p>
+            <w:pPr>
+              <w:pStyle w:val="Standard"/>
+              <w:jc w:val="center"/>
+            </w:pPr>
+            <w:r>
+              <w:t>4</w:t>
+            </w:r>
+          </w:p>
+        </w:tc>
+        <w:tc>
+          <w:tcPr>
+            <w:tcW w:w="1721" w:type="dxa"/>
+            <w:vMerge w:val="restart"/>
+            <w:vAlign w:val="center"/>
+          </w:tcPr>
+          <w:p>
+            <w:pPr>
+              <w:pStyle w:val="Standard"/>
+              <w:jc w:val="center"/>
+            </w:pPr>
+            <w:r>
+              <w:t>5</w:t>
+            </w:r>
+          </w:p>
+        </w:tc>
+      </w:tr>
+      <w:tr>
+        <w:trPr>
+          <w:trHeight w:val="350"/>
+        </w:trPr>
+        <w:tc>
+          <w:tcPr>
+            <w:tcW w:w="1158" w:type="dxa"/>
+            <w:gridSpan w:val="2"/>
+            <w:tcBorders>
+              <w:top w:val="nil"/>
+              <w:right w:val="nil"/>
+            </w:tcBorders>
+            <w:vAlign w:val="center"/>
+          </w:tcPr>
+          <w:p>
+            <w:pPr>
+              <w:pStyle w:val="Standard"/>
+            </w:pPr>
+            <w:r>
+              <w:t>Gravité</w:t>
+            </w:r>
+          </w:p>
+        </w:tc>
+        <w:tc>
+          <w:tcPr>
+            <w:tcW w:w="700" w:type="dxa"/>
+            <w:tcBorders>
+              <w:top w:val="nil"/>
+              <w:left w:val="nil"/>
+            </w:tcBorders>
+            <w:vAlign w:val="center"/>
+          </w:tcPr>
+          <w:p>
+            <w:pPr>
+              <w:pStyle w:val="Standard"/>
+              <w:jc w:val="center"/>
+            </w:pPr>
+          </w:p>
+        </w:tc>
+        <w:tc>
+          <w:tcPr>
+            <w:tcW w:w="1725" w:type="dxa"/>
+            <w:vMerge/>
+            <w:vAlign w:val="center"/>
+          </w:tcPr>
+          <w:p>
+            <w:pPr>
+              <w:pStyle w:val="Standard"/>
+              <w:jc w:val="center"/>
+            </w:pPr>
+          </w:p>
+        </w:tc>
+        <w:tc>
+          <w:tcPr>
+            <w:tcW w:w="1717" w:type="dxa"/>
+            <w:vMerge/>
+            <w:vAlign w:val="center"/>
+          </w:tcPr>
+          <w:p>
+            <w:pPr>
+              <w:pStyle w:val="Standard"/>
+              <w:jc w:val="center"/>
+            </w:pPr>
+          </w:p>
+        </w:tc>
+        <w:tc>
+          <w:tcPr>
+            <w:tcW w:w="1715" w:type="dxa"/>
+            <w:vMerge/>
+            <w:vAlign w:val="center"/>
+          </w:tcPr>
+          <w:p>
+            <w:pPr>
+              <w:pStyle w:val="Standard"/>
+              <w:jc w:val="center"/>
+            </w:pPr>
+          </w:p>
+        </w:tc>
+        <w:tc>
+          <w:tcPr>
+            <w:tcW w:w="1720" w:type="dxa"/>
+            <w:vMerge/>
+            <w:vAlign w:val="center"/>
+          </w:tcPr>
+          <w:p>
+            <w:pPr>
+              <w:pStyle w:val="Standard"/>
+              <w:jc w:val="center"/>
+            </w:pPr>
+          </w:p>
+        </w:tc>
+        <w:tc>
+          <w:tcPr>
+            <w:tcW w:w="1721" w:type="dxa"/>
+            <w:vMerge/>
+            <w:vAlign w:val="center"/>
+          </w:tcPr>
+          <w:p>
+            <w:pPr>
+              <w:pStyle w:val="Standard"/>
+              <w:jc w:val="center"/>
+            </w:pPr>
+          </w:p>
+        </w:tc>
+      </w:tr>
+      <w:tr>
+        <w:trPr>
+          <w:trHeight w:val="1269"/>
+        </w:trPr>
+        <w:tc>
+          <w:tcPr>
+            <w:tcW w:w="1858" w:type="dxa"/>
+            <w:gridSpan w:val="3"/>
+            <w:vAlign w:val="center"/>
+          </w:tcPr>
+          <w:p>
+            <w:pPr>
+              <w:pStyle w:val="Standard"/>
+              <w:jc w:val="center"/>
+            </w:pPr>
+            <w:r>
+              <w:t>1</w:t>
+            </w:r>
+          </w:p>
+        </w:tc>
+        <w:tc>
+          <w:tcPr>
+            <w:tcW w:w="1725" w:type="dxa"/>
+            <w:shd w:val="clear" w:color="auto" w:fill="B3E5A1" w:themeFill="accent6" w:themeFillTint="66"/>
+            <w:vAlign w:val="center"/>
+          </w:tcPr>
+          <w:p>
+            <w:pPr>
+              <w:pStyle w:val="Standard"/>
+              <w:jc w:val="center"/>
+            </w:pPr>
+            <w:r>
+              <w:rPr>
+                <w:sz w:val="12"/>
+                <w:szCs w:val="12"/>
+              </w:rPr>
+              <w:t>Indisponibilité de l’API servant à remplir les adresses automatiquement</w:t>
+            </w:r>
+          </w:p>
+        </w:tc>
+        <w:tc>
+          <w:tcPr>
+            <w:tcW w:w="1717" w:type="dxa"/>
+            <w:shd w:val="clear" w:color="auto" w:fill="B3E5A1" w:themeFill="accent6" w:themeFillTint="66"/>
+            <w:vAlign w:val="center"/>
+          </w:tcPr>
+          <w:p>
+            <w:pPr>
+              <w:pStyle w:val="Standard"/>
+              <w:jc w:val="center"/>
+            </w:pPr>
+          </w:p>
+        </w:tc>
+        <w:tc>
+          <w:tcPr>
+            <w:tcW w:w="1715" w:type="dxa"/>
+            <w:shd w:val="clear" w:color="auto" w:fill="B3E5A1" w:themeFill="accent6" w:themeFillTint="66"/>
+            <w:vAlign w:val="center"/>
+          </w:tcPr>
+          <w:p>
+            <w:pPr>
+              <w:pStyle w:val="Standard"/>
+              <w:jc w:val="center"/>
+            </w:pPr>
+          </w:p>
+        </w:tc>
+        <w:tc>
+          <w:tcPr>
+            <w:tcW w:w="1720" w:type="dxa"/>
+            <w:shd w:val="clear" w:color="auto" w:fill="B3E5A1" w:themeFill="accent6" w:themeFillTint="66"/>
+            <w:vAlign w:val="center"/>
+          </w:tcPr>
+          <w:p>
+            <w:pPr>
+              <w:pStyle w:val="Standard"/>
+              <w:jc w:val="center"/>
+            </w:pPr>
+            <w:r>
+              <w:rPr>
+                <w:sz w:val="12"/>
+                <w:szCs w:val="12"/>
+              </w:rPr>
+              <w:t>Non possibilité par l’utilisateur de « filmer » son intérieur</w:t>
+            </w:r>
+          </w:p>
+        </w:tc>
+        <w:tc>
+          <w:tcPr>
+            <w:tcW w:w="1721" w:type="dxa"/>
+            <w:shd w:val="clear" w:color="auto" w:fill="B3E5A1" w:themeFill="accent6" w:themeFillTint="66"/>
+            <w:vAlign w:val="center"/>
+          </w:tcPr>
+          <w:p>
+            <w:pPr>
+              <w:pStyle w:val="Standard"/>
+              <w:jc w:val="center"/>
+            </w:pPr>
+          </w:p>
+        </w:tc>
+      </w:tr>
+      <w:tr>
+        <w:trPr>
+          <w:trHeight w:val="1269"/>
+        </w:trPr>
+        <w:tc>
+          <w:tcPr>
+            <w:tcW w:w="1858" w:type="dxa"/>
+            <w:gridSpan w:val="3"/>
+            <w:vAlign w:val="center"/>
+          </w:tcPr>
+          <w:p>
+            <w:pPr>
+              <w:pStyle w:val="Standard"/>
+              <w:jc w:val="center"/>
+            </w:pPr>
+            <w:r>
+              <w:t>2</w:t>
+            </w:r>
+          </w:p>
+        </w:tc>
+        <w:tc>
+          <w:tcPr>
+            <w:tcW w:w="1725" w:type="dxa"/>
+            <w:shd w:val="clear" w:color="auto" w:fill="B3E5A1" w:themeFill="accent6" w:themeFillTint="66"/>
+            <w:vAlign w:val="center"/>
+          </w:tcPr>
+          <w:p>
+            <w:pPr>
+              <w:pStyle w:val="Standard"/>
+              <w:jc w:val="center"/>
+            </w:pPr>
+            <w:r>
+              <w:rPr>
+                <w:sz w:val="12"/>
+                <w:szCs w:val="12"/>
+              </w:rPr>
+              <w:t>Mal fonctionnement de l’appareil photo de l’utilisateur</w:t>
+            </w:r>
+            <w:r>
+              <w:rPr>
+                <w:sz w:val="12"/>
+                <w:szCs w:val="12"/>
+              </w:rPr>
+              <w:br/>
+            </w:r>
+            <w:r>
+              <w:rPr>
+                <w:sz w:val="12"/>
+                <w:szCs w:val="12"/>
+              </w:rPr>
+              <w:br/>
+            </w:r>
+            <w:r>
+              <w:rPr>
+                <w:sz w:val="12"/>
+                <w:szCs w:val="12"/>
+              </w:rPr>
+              <w:t>L’environnement de l’utilisateur possède une luminosité trop faible / forte pour bien visualiser les éléments 3D</w:t>
+            </w:r>
+          </w:p>
+        </w:tc>
+        <w:tc>
+          <w:tcPr>
+            <w:tcW w:w="1717" w:type="dxa"/>
+            <w:shd w:val="clear" w:color="auto" w:fill="B3E5A1" w:themeFill="accent6" w:themeFillTint="66"/>
+            <w:vAlign w:val="center"/>
+          </w:tcPr>
+          <w:p>
+            <w:pPr>
+              <w:pStyle w:val="Standard"/>
+              <w:jc w:val="center"/>
+            </w:pPr>
+          </w:p>
+        </w:tc>
+        <w:tc>
+          <w:tcPr>
+            <w:tcW w:w="1715" w:type="dxa"/>
+            <w:shd w:val="clear" w:color="auto" w:fill="B3E5A1" w:themeFill="accent6" w:themeFillTint="66"/>
+            <w:vAlign w:val="center"/>
+          </w:tcPr>
+          <w:p>
+            <w:pPr>
+              <w:pStyle w:val="Standard"/>
+              <w:jc w:val="center"/>
+            </w:pPr>
+          </w:p>
+        </w:tc>
+        <w:tc>
+          <w:tcPr>
+            <w:tcW w:w="1720" w:type="dxa"/>
+            <w:shd w:val="clear" w:color="auto" w:fill="FFFF66"/>
+            <w:vAlign w:val="center"/>
+          </w:tcPr>
+          <w:p>
+            <w:pPr>
+              <w:pStyle w:val="Standard"/>
+              <w:jc w:val="center"/>
+            </w:pPr>
+          </w:p>
+        </w:tc>
+        <w:tc>
+          <w:tcPr>
+            <w:tcW w:w="1721" w:type="dxa"/>
+            <w:shd w:val="clear" w:color="auto" w:fill="FFFF66"/>
+            <w:vAlign w:val="center"/>
+          </w:tcPr>
+          <w:p>
+            <w:pPr>
+              <w:pStyle w:val="Standard"/>
+              <w:jc w:val="center"/>
+            </w:pPr>
+            <w:r>
+              <w:rPr>
+                <w:sz w:val="12"/>
+                <w:szCs w:val="12"/>
+              </w:rPr>
+              <w:t>Absence de tests</w:t>
+            </w:r>
+          </w:p>
+        </w:tc>
+      </w:tr>
+      <w:tr>
+        <w:trPr>
+          <w:trHeight w:val="1269"/>
+        </w:trPr>
+        <w:tc>
+          <w:tcPr>
+            <w:tcW w:w="1858" w:type="dxa"/>
+            <w:gridSpan w:val="3"/>
+            <w:vAlign w:val="center"/>
+          </w:tcPr>
+          <w:p>
+            <w:pPr>
+              <w:pStyle w:val="Standard"/>
+              <w:jc w:val="center"/>
+            </w:pPr>
+            <w:r>
+              <w:t>3</w:t>
+            </w:r>
+          </w:p>
+        </w:tc>
+        <w:tc>
+          <w:tcPr>
+            <w:tcW w:w="1725" w:type="dxa"/>
+            <w:shd w:val="clear" w:color="auto" w:fill="B3E5A1" w:themeFill="accent6" w:themeFillTint="66"/>
+            <w:vAlign w:val="center"/>
+          </w:tcPr>
+          <w:p>
+            <w:pPr>
+              <w:pStyle w:val="Standard"/>
+              <w:jc w:val="center"/>
+            </w:pPr>
+          </w:p>
+        </w:tc>
+        <w:tc>
+          <w:tcPr>
+            <w:tcW w:w="1717" w:type="dxa"/>
+            <w:shd w:val="clear" w:color="auto" w:fill="B3E5A1" w:themeFill="accent6" w:themeFillTint="66"/>
+            <w:vAlign w:val="center"/>
+          </w:tcPr>
+          <w:p>
+            <w:pPr>
+              <w:pStyle w:val="Standard"/>
+              <w:jc w:val="center"/>
+            </w:pPr>
+          </w:p>
+        </w:tc>
+        <w:tc>
+          <w:tcPr>
+            <w:tcW w:w="1715" w:type="dxa"/>
+            <w:shd w:val="clear" w:color="auto" w:fill="FFFF66"/>
+            <w:vAlign w:val="center"/>
+          </w:tcPr>
+          <w:p>
+            <w:pPr>
+              <w:pStyle w:val="Standard"/>
+              <w:jc w:val="center"/>
+            </w:pPr>
+            <w:r>
+              <w:rPr>
+                <w:sz w:val="12"/>
+                <w:szCs w:val="12"/>
+              </w:rPr>
+              <w:t>Utilisation de mécanisme OAuth2 tier</w:t>
+            </w:r>
+          </w:p>
+        </w:tc>
+        <w:tc>
+          <w:tcPr>
+            <w:tcW w:w="1720" w:type="dxa"/>
+            <w:shd w:val="clear" w:color="auto" w:fill="FFFF66"/>
+            <w:vAlign w:val="center"/>
+          </w:tcPr>
+          <w:p>
+            <w:pPr>
+              <w:pStyle w:val="Standard"/>
+              <w:jc w:val="center"/>
+            </w:pPr>
+          </w:p>
+        </w:tc>
+        <w:tc>
+          <w:tcPr>
+            <w:tcW w:w="1721" w:type="dxa"/>
+            <w:shd w:val="clear" w:color="auto" w:fill="FF5050"/>
+            <w:vAlign w:val="center"/>
+          </w:tcPr>
+          <w:p>
+            <w:pPr>
+              <w:pStyle w:val="Standard"/>
+              <w:jc w:val="center"/>
+            </w:pPr>
+          </w:p>
+        </w:tc>
+      </w:tr>
+      <w:tr>
+        <w:trPr>
+          <w:trHeight w:val="1269"/>
+        </w:trPr>
+        <w:tc>
+          <w:tcPr>
+            <w:tcW w:w="1858" w:type="dxa"/>
+            <w:gridSpan w:val="3"/>
+            <w:vAlign w:val="center"/>
+          </w:tcPr>
+          <w:p>
+            <w:pPr>
+              <w:pStyle w:val="Standard"/>
+              <w:jc w:val="center"/>
+            </w:pPr>
+            <w:r>
+              <w:t>4</w:t>
+            </w:r>
+          </w:p>
+        </w:tc>
+        <w:tc>
+          <w:tcPr>
+            <w:tcW w:w="1725" w:type="dxa"/>
+            <w:shd w:val="clear" w:color="auto" w:fill="B3E5A1" w:themeFill="accent6" w:themeFillTint="66"/>
+            <w:vAlign w:val="center"/>
+          </w:tcPr>
+          <w:p>
+            <w:pPr>
+              <w:pStyle w:val="Standard"/>
+              <w:jc w:val="center"/>
+            </w:pPr>
+          </w:p>
+        </w:tc>
+        <w:tc>
+          <w:tcPr>
+            <w:tcW w:w="1717" w:type="dxa"/>
+            <w:shd w:val="clear" w:color="auto" w:fill="FFFF66"/>
+            <w:vAlign w:val="center"/>
+          </w:tcPr>
+          <w:p>
+            <w:pPr>
+              <w:pStyle w:val="Standard"/>
+              <w:jc w:val="center"/>
+            </w:pPr>
+          </w:p>
+        </w:tc>
+        <w:tc>
+          <w:tcPr>
+            <w:tcW w:w="1715" w:type="dxa"/>
+            <w:shd w:val="clear" w:color="auto" w:fill="FFFF66"/>
+            <w:vAlign w:val="center"/>
+          </w:tcPr>
+          <w:p>
+            <w:pPr>
+              <w:pStyle w:val="Standard"/>
+              <w:jc w:val="center"/>
+            </w:pPr>
+          </w:p>
+        </w:tc>
+        <w:tc>
+          <w:tcPr>
+            <w:tcW w:w="1720" w:type="dxa"/>
+            <w:shd w:val="clear" w:color="auto" w:fill="FF5050"/>
+            <w:vAlign w:val="center"/>
+          </w:tcPr>
+          <w:p>
+            <w:pPr>
+              <w:pStyle w:val="Standard"/>
+              <w:jc w:val="center"/>
+            </w:pPr>
+            <w:r>
+              <w:rPr>
+                <w:sz w:val="12"/>
+                <w:szCs w:val="12"/>
+              </w:rPr>
+              <w:t>Sauvegarde manuelle et hebdomadaire des données</w:t>
+            </w:r>
+          </w:p>
+        </w:tc>
+        <w:tc>
+          <w:tcPr>
+            <w:tcW w:w="1721" w:type="dxa"/>
+            <w:shd w:val="clear" w:color="auto" w:fill="FF5050"/>
+            <w:vAlign w:val="center"/>
+          </w:tcPr>
+          <w:p>
+            <w:pPr>
+              <w:pStyle w:val="Standard"/>
+              <w:jc w:val="center"/>
+            </w:pPr>
+          </w:p>
+        </w:tc>
+      </w:tr>
+      <w:tr>
+        <w:trPr>
+          <w:trHeight w:val="1269"/>
+        </w:trPr>
+        <w:tc>
+          <w:tcPr>
+            <w:tcW w:w="1858" w:type="dxa"/>
+            <w:gridSpan w:val="3"/>
+            <w:vAlign w:val="center"/>
+          </w:tcPr>
+          <w:p>
+            <w:pPr>
+              <w:pStyle w:val="Standard"/>
+              <w:jc w:val="center"/>
+            </w:pPr>
+            <w:r>
+              <w:t>5</w:t>
+            </w:r>
+          </w:p>
+        </w:tc>
+        <w:tc>
+          <w:tcPr>
+            <w:tcW w:w="1725" w:type="dxa"/>
+            <w:shd w:val="clear" w:color="auto" w:fill="B3E5A1" w:themeFill="accent6" w:themeFillTint="66"/>
+            <w:vAlign w:val="center"/>
+          </w:tcPr>
+          <w:p>
+            <w:pPr>
+              <w:pStyle w:val="Standard"/>
+              <w:jc w:val="center"/>
+            </w:pPr>
+            <w:r>
+              <w:rPr>
+                <w:sz w:val="12"/>
+                <w:szCs w:val="12"/>
+              </w:rPr>
+              <w:t>Maintenance du serveur de l’application bancaire</w:t>
+            </w:r>
+          </w:p>
+        </w:tc>
+        <w:tc>
+          <w:tcPr>
+            <w:tcW w:w="1717" w:type="dxa"/>
+            <w:shd w:val="clear" w:color="auto" w:fill="FFFF66"/>
+            <w:vAlign w:val="center"/>
+          </w:tcPr>
+          <w:p>
+            <w:pPr>
+              <w:pStyle w:val="Standard"/>
+              <w:jc w:val="center"/>
+            </w:pPr>
+            <w:r>
+              <w:rPr>
+                <w:sz w:val="12"/>
+                <w:szCs w:val="12"/>
+              </w:rPr>
+              <w:t>Absence de disponibilité du backend</w:t>
+            </w:r>
+            <w:r>
+              <w:rPr>
+                <w:sz w:val="12"/>
+                <w:szCs w:val="12"/>
+              </w:rPr>
+              <w:br/>
+            </w:r>
+            <w:r>
+              <w:rPr>
+                <w:sz w:val="12"/>
+                <w:szCs w:val="12"/>
+              </w:rPr>
+              <w:br/>
+            </w:r>
+            <w:r>
+              <w:rPr>
+                <w:sz w:val="12"/>
+                <w:szCs w:val="12"/>
+              </w:rPr>
+              <w:t>L’utilisateur a des problèmes de vision particuliers l’empêchant</w:t>
+            </w:r>
+          </w:p>
+        </w:tc>
+        <w:tc>
+          <w:tcPr>
+            <w:tcW w:w="1715" w:type="dxa"/>
+            <w:shd w:val="clear" w:color="auto" w:fill="FF5050"/>
+            <w:vAlign w:val="center"/>
+          </w:tcPr>
+          <w:p>
+            <w:pPr>
+              <w:pStyle w:val="Standard"/>
+              <w:jc w:val="center"/>
+            </w:pPr>
+          </w:p>
+        </w:tc>
+        <w:tc>
+          <w:tcPr>
+            <w:tcW w:w="1720" w:type="dxa"/>
+            <w:shd w:val="clear" w:color="auto" w:fill="FF5050"/>
+            <w:vAlign w:val="center"/>
+          </w:tcPr>
+          <w:p>
+            <w:pPr>
+              <w:pStyle w:val="Standard"/>
+              <w:jc w:val="center"/>
+            </w:pPr>
+            <w:r>
+              <w:rPr>
+                <w:sz w:val="12"/>
+                <w:szCs w:val="12"/>
+              </w:rPr>
+              <w:t>Serveur de déploiement de l’application unique</w:t>
+            </w:r>
+          </w:p>
+        </w:tc>
+        <w:tc>
+          <w:tcPr>
+            <w:tcW w:w="1721" w:type="dxa"/>
+            <w:shd w:val="clear" w:color="auto" w:fill="FF5050"/>
+            <w:vAlign w:val="center"/>
+          </w:tcPr>
+          <w:p>
+            <w:pPr>
+              <w:pStyle w:val="Standard"/>
+              <w:jc w:val="center"/>
+            </w:pPr>
+            <w:r>
+              <w:rPr>
+                <w:sz w:val="12"/>
+                <w:szCs w:val="12"/>
+              </w:rPr>
+              <w:t xml:space="preserve">Sécurité du </w:t>
+            </w:r>
+            <w:proofErr w:type="spellStart"/>
+            <w:r>
+              <w:rPr>
+                <w:sz w:val="12"/>
+                <w:szCs w:val="12"/>
+              </w:rPr>
+              <w:t>hashing</w:t>
+            </w:r>
+            <w:proofErr w:type="spellEnd"/>
+            <w:r>
+              <w:rPr>
+                <w:sz w:val="12"/>
+                <w:szCs w:val="12"/>
+              </w:rPr>
+              <w:t xml:space="preserve"> trop faible et compromettant les données utilisateur</w:t>
+            </w:r>
+            <w:r>
+              <w:rPr>
+                <w:sz w:val="12"/>
+                <w:szCs w:val="12"/>
+              </w:rPr>
+              <w:br/>
+            </w:r>
+            <w:r>
+              <w:rPr>
+                <w:sz w:val="12"/>
+                <w:szCs w:val="12"/>
+              </w:rPr>
+              <w:br/>
+            </w:r>
+            <w:r>
+              <w:rPr>
+                <w:sz w:val="12"/>
+                <w:szCs w:val="12"/>
+              </w:rPr>
+              <w:t>Utilisation de protocole de communication non sécurisé</w:t>
             </w:r>
           </w:p>
         </w:tc>
@@ -2721,6 +4891,22 @@
       </w:numPr>
     </w:pPr>
   </w:style>
+  <w:style w:type="table" w:styleId="Grilledutableau">
+    <w:name w:val="Table Grid"/>
+    <w:basedOn w:val="TableauNormal"/>
+    <w:uiPriority w:val="39"/>
+    <w:rsid w:val="008D7F51"/>
+    <w:tblPr>
+      <w:tblBorders>
+        <w:top w:val="single" w:sz="4" w:space="0" w:color="auto"/>
+        <w:left w:val="single" w:sz="4" w:space="0" w:color="auto"/>
+        <w:bottom w:val="single" w:sz="4" w:space="0" w:color="auto"/>
+        <w:right w:val="single" w:sz="4" w:space="0" w:color="auto"/>
+        <w:insideH w:val="single" w:sz="4" w:space="0" w:color="auto"/>
+        <w:insideV w:val="single" w:sz="4" w:space="0" w:color="auto"/>
+      </w:tblBorders>
+    </w:tblPr>
+  </w:style>
 </w:styles>
 </file>
 
